--- a/src/KV-2017.docx
+++ b/src/KV-2017.docx
@@ -1683,65 +1683,1394 @@
         </w:rPr>
         <w:t>”</w:t>
       </w:r>
+      <w:r>
+        <w:rPr>
+          <w:sz w:val="28"/>
+          <w:szCs w:val="28"/>
+        </w:rPr>
+        <w:t>. К</w:t>
+      </w:r>
+      <w:r>
+        <w:rPr>
+          <w:sz w:val="28"/>
+          <w:szCs w:val="28"/>
+        </w:rPr>
+        <w:t>лассы пользователей</w:t>
+      </w:r>
+      <w:r>
+        <w:rPr>
+          <w:b/>
+          <w:sz w:val="28"/>
+          <w:szCs w:val="28"/>
+        </w:rPr>
+        <w:t xml:space="preserve">: </w:t>
+      </w:r>
+      <w:r>
+        <w:rPr>
+          <w:sz w:val="28"/>
+          <w:szCs w:val="28"/>
+        </w:rPr>
+        <w:t>осн</w:t>
+      </w:r>
+      <w:r>
+        <w:rPr>
+          <w:sz w:val="28"/>
+          <w:szCs w:val="28"/>
+        </w:rPr>
+        <w:t>о</w:t>
+      </w:r>
+      <w:r>
+        <w:rPr>
+          <w:sz w:val="28"/>
+          <w:szCs w:val="28"/>
+        </w:rPr>
+        <w:t>вания для выделения и состав</w:t>
+      </w:r>
+      <w:r>
+        <w:rPr>
+          <w:sz w:val="28"/>
+          <w:szCs w:val="28"/>
+        </w:rPr>
+        <w:t>. Примеры пользователей каждого класса.</w:t>
+      </w:r>
+    </w:p>
+    <w:p>
+      <w:pPr>
+        <w:spacing w:line="240" w:lineRule="auto"/>
+        <w:ind w:left="993" w:hanging="993"/>
+        <w:contextualSpacing/>
+        <w:rPr>
+          <w:b/>
+          <w:sz w:val="28"/>
+          <w:szCs w:val="28"/>
+        </w:rPr>
+      </w:pPr>
+    </w:p>
+    <w:p>
+      <w:pPr>
+        <w:spacing w:line="240" w:lineRule="auto"/>
+        <w:ind w:left="993" w:hanging="993"/>
+        <w:contextualSpacing/>
+        <w:rPr>
+          <w:sz w:val="28"/>
+          <w:szCs w:val="28"/>
+        </w:rPr>
+      </w:pPr>
+      <w:r>
+        <w:rPr>
+          <w:b/>
+          <w:sz w:val="28"/>
+          <w:szCs w:val="28"/>
+        </w:rPr>
+        <w:t>КВ № 10.</w:t>
+      </w:r>
+      <w:r>
+        <w:rPr>
+          <w:b/>
+          <w:sz w:val="28"/>
+          <w:szCs w:val="28"/>
+        </w:rPr>
+        <w:t xml:space="preserve"> </w:t>
+      </w:r>
+      <w:r>
+        <w:rPr>
+          <w:sz w:val="28"/>
+          <w:szCs w:val="28"/>
+        </w:rPr>
+        <w:t>Лекционное определение понятия “</w:t>
+      </w:r>
+      <w:r>
+        <w:rPr>
+          <w:sz w:val="28"/>
+          <w:szCs w:val="28"/>
+        </w:rPr>
+        <w:t>автоматизированная система обработки информации и управления</w:t>
+      </w:r>
+      <w:r>
+        <w:rPr>
+          <w:sz w:val="28"/>
+          <w:szCs w:val="28"/>
+        </w:rPr>
+        <w:t>”</w:t>
+      </w:r>
+      <w:r>
+        <w:rPr>
+          <w:sz w:val="28"/>
+          <w:szCs w:val="28"/>
+        </w:rPr>
+        <w:t>. Структурная схема АСОИУ и её краткая характеристика.</w:t>
+      </w:r>
+    </w:p>
+    <w:p>
+      <w:pPr>
+        <w:spacing w:line="240" w:lineRule="auto"/>
+        <w:ind w:left="993" w:hanging="993"/>
+        <w:contextualSpacing/>
+        <w:rPr>
+          <w:sz w:val="28"/>
+          <w:szCs w:val="28"/>
+        </w:rPr>
+      </w:pPr>
+    </w:p>
+    <w:p>
+      <w:pPr>
+        <w:spacing w:line="240" w:lineRule="auto"/>
+        <w:ind w:left="993" w:hanging="993"/>
+        <w:contextualSpacing/>
+        <w:rPr>
+          <w:sz w:val="28"/>
+          <w:szCs w:val="28"/>
+        </w:rPr>
+      </w:pPr>
+      <w:r>
+        <w:rPr>
+          <w:b/>
+          <w:sz w:val="28"/>
+          <w:szCs w:val="28"/>
+        </w:rPr>
+        <w:t xml:space="preserve">КВ № 11. </w:t>
+      </w:r>
+      <w:r>
+        <w:rPr>
+          <w:sz w:val="28"/>
+          <w:szCs w:val="28"/>
+        </w:rPr>
+        <w:t xml:space="preserve">Лекционные определения понятий </w:t>
+      </w:r>
+      <w:r>
+        <w:rPr>
+          <w:sz w:val="28"/>
+          <w:szCs w:val="28"/>
+        </w:rPr>
+        <w:t>“</w:t>
+      </w:r>
+      <w:r>
+        <w:rPr>
+          <w:sz w:val="28"/>
+          <w:szCs w:val="28"/>
+        </w:rPr>
+        <w:t>архитектура</w:t>
+      </w:r>
+      <w:r>
+        <w:rPr>
+          <w:sz w:val="28"/>
+          <w:szCs w:val="28"/>
+        </w:rPr>
+        <w:t>”</w:t>
+      </w:r>
+      <w:r>
+        <w:rPr>
+          <w:sz w:val="28"/>
+          <w:szCs w:val="28"/>
+        </w:rPr>
+        <w:t>,</w:t>
+      </w:r>
+      <w:r>
+        <w:rPr>
+          <w:sz w:val="28"/>
+          <w:szCs w:val="28"/>
+        </w:rPr>
+        <w:t xml:space="preserve"> “</w:t>
+      </w:r>
+      <w:r>
+        <w:rPr>
+          <w:sz w:val="28"/>
+          <w:szCs w:val="28"/>
+        </w:rPr>
+        <w:t>архитектура объекта</w:t>
+      </w:r>
+      <w:r>
+        <w:rPr>
+          <w:sz w:val="28"/>
+          <w:szCs w:val="28"/>
+        </w:rPr>
+        <w:t>”</w:t>
+      </w:r>
+      <w:r>
+        <w:rPr>
+          <w:sz w:val="28"/>
+          <w:szCs w:val="28"/>
+        </w:rPr>
+        <w:t>,</w:t>
+      </w:r>
+      <w:r>
+        <w:rPr>
+          <w:sz w:val="28"/>
+          <w:szCs w:val="28"/>
+        </w:rPr>
+        <w:t xml:space="preserve"> “</w:t>
+      </w:r>
+      <w:r>
+        <w:rPr>
+          <w:sz w:val="28"/>
+          <w:szCs w:val="28"/>
+        </w:rPr>
+        <w:t>архитектура АСОИУ</w:t>
+      </w:r>
+      <w:r>
+        <w:rPr>
+          <w:sz w:val="28"/>
+          <w:szCs w:val="28"/>
+        </w:rPr>
+        <w:t>”</w:t>
+      </w:r>
+      <w:r>
+        <w:rPr>
+          <w:sz w:val="28"/>
+          <w:szCs w:val="28"/>
+        </w:rPr>
+        <w:t xml:space="preserve"> и альтернативные определения этих понятий. Правило 3π.</w:t>
+      </w:r>
+    </w:p>
+    <w:p>
+      <w:pPr>
+        <w:spacing w:line="240" w:lineRule="auto"/>
+        <w:ind w:left="993" w:hanging="993"/>
+        <w:contextualSpacing/>
+        <w:rPr>
+          <w:sz w:val="28"/>
+          <w:szCs w:val="28"/>
+        </w:rPr>
+      </w:pPr>
+    </w:p>
+    <w:p>
+      <w:pPr>
+        <w:spacing w:line="240" w:lineRule="auto"/>
+        <w:ind w:left="993" w:hanging="993"/>
+        <w:contextualSpacing/>
+        <w:rPr>
+          <w:sz w:val="28"/>
+          <w:szCs w:val="28"/>
+        </w:rPr>
+      </w:pPr>
+      <w:r>
+        <w:rPr>
+          <w:b/>
+          <w:sz w:val="28"/>
+          <w:szCs w:val="28"/>
+        </w:rPr>
+        <w:t xml:space="preserve">КВ № 13 </w:t>
+      </w:r>
+      <w:r>
+        <w:rPr>
+          <w:sz w:val="28"/>
+          <w:szCs w:val="28"/>
+        </w:rPr>
+        <w:t xml:space="preserve">– обязательный для всех студентов потока: Краткая аннотация темы </w:t>
+      </w:r>
+      <w:r>
+        <w:rPr>
+          <w:sz w:val="28"/>
+          <w:szCs w:val="28"/>
+        </w:rPr>
+        <w:t>“</w:t>
+      </w:r>
+      <w:r>
+        <w:rPr>
+          <w:sz w:val="28"/>
+          <w:szCs w:val="28"/>
+        </w:rPr>
+        <w:t>Этимологический анализ архитектуры АСОИУ</w:t>
+      </w:r>
+      <w:r>
+        <w:rPr>
+          <w:sz w:val="28"/>
+          <w:szCs w:val="28"/>
+        </w:rPr>
+        <w:t>”</w:t>
+      </w:r>
+      <w:r>
+        <w:rPr>
+          <w:sz w:val="28"/>
+          <w:szCs w:val="28"/>
+        </w:rPr>
+        <w:t xml:space="preserve"> - основные  понятия</w:t>
+      </w:r>
+      <w:r>
+        <w:rPr>
+          <w:sz w:val="28"/>
+          <w:szCs w:val="28"/>
+        </w:rPr>
+        <w:t>,</w:t>
+      </w:r>
+      <w:r>
+        <w:rPr>
+          <w:sz w:val="28"/>
+          <w:szCs w:val="28"/>
+        </w:rPr>
+        <w:t xml:space="preserve"> рассмотренные на лекциях</w:t>
+      </w:r>
+      <w:r>
+        <w:rPr>
+          <w:sz w:val="28"/>
+          <w:szCs w:val="28"/>
+        </w:rPr>
+        <w:t>, их логическая взаимообусловленность и смысловая не противоречивость, степень новизны и неожиданности, тривиальности и примитивности, полезности и сомнительности и т.п. (объём ответа 1 – 1.5 страниц машинописного текста шрифтом 14 с одиночным межстрочным интервалом).</w:t>
+      </w:r>
+    </w:p>
+    <w:p>
+      <w:pPr>
+        <w:spacing w:line="240" w:lineRule="auto"/>
+        <w:ind w:left="993" w:hanging="993"/>
+        <w:contextualSpacing/>
+        <w:rPr>
+          <w:sz w:val="28"/>
+          <w:szCs w:val="28"/>
+        </w:rPr>
+      </w:pPr>
+    </w:p>
+    <w:p>
+      <w:pPr>
+        <w:spacing w:line="240" w:lineRule="auto"/>
+        <w:ind w:left="993" w:hanging="993"/>
+        <w:contextualSpacing/>
+        <w:rPr>
+          <w:sz w:val="28"/>
+          <w:szCs w:val="28"/>
+        </w:rPr>
+      </w:pPr>
+      <w:r>
+        <w:rPr>
+          <w:b/>
+          <w:sz w:val="28"/>
+          <w:szCs w:val="28"/>
+        </w:rPr>
+        <w:t xml:space="preserve">КВ № 14 </w:t>
+      </w:r>
+      <w:r>
+        <w:rPr>
+          <w:sz w:val="28"/>
+          <w:szCs w:val="28"/>
+        </w:rPr>
+        <w:t>– для самостоятельной работы: Краткая характеристика архитекту</w:t>
+      </w:r>
+      <w:r>
+        <w:rPr>
+          <w:sz w:val="28"/>
+          <w:szCs w:val="28"/>
+        </w:rPr>
+        <w:t>р</w:t>
+      </w:r>
+      <w:r>
+        <w:rPr>
+          <w:sz w:val="28"/>
+          <w:szCs w:val="28"/>
+        </w:rPr>
+        <w:t xml:space="preserve">ного стиля </w:t>
+      </w:r>
       <w:proofErr w:type="gramStart"/>
       <w:r>
         <w:rPr>
           <w:sz w:val="28"/>
           <w:szCs w:val="28"/>
         </w:rPr>
+        <w:t>хай</w:t>
+      </w:r>
+      <w:proofErr w:type="gramEnd"/>
+      <w:r>
+        <w:rPr>
+          <w:sz w:val="28"/>
+          <w:szCs w:val="28"/>
+        </w:rPr>
+        <w:t xml:space="preserve"> – тек и </w:t>
+      </w:r>
+      <w:r>
+        <w:rPr>
+          <w:sz w:val="28"/>
+          <w:szCs w:val="28"/>
+        </w:rPr>
+        <w:t>представления об АРМ пользователя в стиле хай – тек.</w:t>
+      </w:r>
+    </w:p>
+    <w:p>
+      <w:pPr>
+        <w:spacing w:line="240" w:lineRule="auto"/>
+        <w:ind w:left="993" w:hanging="993"/>
+        <w:contextualSpacing/>
+        <w:rPr>
+          <w:sz w:val="28"/>
+          <w:szCs w:val="28"/>
+        </w:rPr>
+      </w:pPr>
+    </w:p>
+    <w:p>
+      <w:pPr>
+        <w:spacing w:line="240" w:lineRule="auto"/>
+        <w:rPr>
+          <w:sz w:val="28"/>
+          <w:szCs w:val="28"/>
+        </w:rPr>
+      </w:pPr>
+    </w:p>
+    <w:p>
+      <w:pPr>
+        <w:spacing w:line="240" w:lineRule="auto"/>
+        <w:ind w:left="1134" w:hanging="1134"/>
+        <w:contextualSpacing/>
+        <w:rPr>
+          <w:sz w:val="28"/>
+          <w:szCs w:val="28"/>
+        </w:rPr>
+      </w:pPr>
+      <w:r>
+        <w:rPr>
+          <w:b/>
+          <w:sz w:val="28"/>
+          <w:szCs w:val="28"/>
+        </w:rPr>
+        <w:t xml:space="preserve">КВ № 15. </w:t>
+      </w:r>
+      <w:r>
+        <w:rPr>
+          <w:sz w:val="28"/>
+          <w:szCs w:val="28"/>
+        </w:rPr>
+        <w:t>Физический смысл предпосылок создания автоматизированной системы, её назначения, целей создания и целей функциониров</w:t>
+      </w:r>
+      <w:r>
+        <w:rPr>
+          <w:sz w:val="28"/>
+          <w:szCs w:val="28"/>
+        </w:rPr>
+        <w:t>а</w:t>
+      </w:r>
+      <w:r>
+        <w:rPr>
+          <w:sz w:val="28"/>
+          <w:szCs w:val="28"/>
+        </w:rPr>
+        <w:t>ния.</w:t>
+      </w:r>
+    </w:p>
+    <w:p>
+      <w:pPr>
+        <w:spacing w:line="240" w:lineRule="auto"/>
+        <w:ind w:left="1134" w:hanging="1134"/>
+        <w:contextualSpacing/>
+        <w:rPr>
+          <w:sz w:val="28"/>
+          <w:szCs w:val="28"/>
+        </w:rPr>
+      </w:pPr>
+    </w:p>
+    <w:p>
+      <w:pPr>
+        <w:spacing w:line="240" w:lineRule="auto"/>
+        <w:ind w:left="1134" w:hanging="1134"/>
+        <w:contextualSpacing/>
+        <w:rPr>
+          <w:sz w:val="28"/>
+          <w:szCs w:val="28"/>
+        </w:rPr>
+      </w:pPr>
+      <w:r>
+        <w:rPr>
+          <w:b/>
+          <w:sz w:val="28"/>
+          <w:szCs w:val="28"/>
+        </w:rPr>
+        <w:t>КВ № 16.</w:t>
+      </w:r>
+      <w:r>
+        <w:rPr>
+          <w:sz w:val="28"/>
+          <w:szCs w:val="28"/>
+        </w:rPr>
+        <w:t xml:space="preserve"> Предпосылки создания, назначение, цели создания и цели фун</w:t>
+      </w:r>
+      <w:r>
+        <w:rPr>
+          <w:sz w:val="28"/>
+          <w:szCs w:val="28"/>
+        </w:rPr>
+        <w:t>к</w:t>
+      </w:r>
+      <w:r>
+        <w:rPr>
+          <w:sz w:val="28"/>
+          <w:szCs w:val="28"/>
+        </w:rPr>
+        <w:t>ционирования ГАС “Контур”, ГАС “Выборы”, и АИС “Электронный университет” МГТУ им. Н.Э Баумана.</w:t>
+      </w:r>
+    </w:p>
+    <w:p>
+      <w:pPr>
+        <w:spacing w:line="240" w:lineRule="auto"/>
+        <w:ind w:left="1134" w:hanging="1134"/>
+        <w:contextualSpacing/>
+        <w:rPr>
+          <w:sz w:val="28"/>
+          <w:szCs w:val="28"/>
+        </w:rPr>
+      </w:pPr>
+    </w:p>
+    <w:p>
+      <w:pPr>
+        <w:spacing w:line="240" w:lineRule="auto"/>
+        <w:ind w:left="1134" w:hanging="1134"/>
+        <w:contextualSpacing/>
+        <w:rPr>
+          <w:sz w:val="28"/>
+          <w:szCs w:val="28"/>
+        </w:rPr>
+      </w:pPr>
+      <w:r>
+        <w:rPr>
+          <w:b/>
+          <w:sz w:val="28"/>
+          <w:szCs w:val="28"/>
+        </w:rPr>
+        <w:t>КВ № 17.</w:t>
+      </w:r>
+      <w:r>
+        <w:rPr>
+          <w:sz w:val="28"/>
+          <w:szCs w:val="28"/>
+        </w:rPr>
+        <w:t xml:space="preserve"> Дать лекционное определение понятия “звено”. Состав звеньев ГАС “Контур” и их краткая характеристика: физический смысл, колич</w:t>
+      </w:r>
+      <w:r>
+        <w:rPr>
+          <w:sz w:val="28"/>
+          <w:szCs w:val="28"/>
+        </w:rPr>
+        <w:t>е</w:t>
+      </w:r>
+      <w:r>
+        <w:rPr>
+          <w:sz w:val="28"/>
+          <w:szCs w:val="28"/>
+        </w:rPr>
+        <w:t>ство, реализуемые функции.</w:t>
+      </w:r>
+    </w:p>
+    <w:p>
+      <w:pPr>
+        <w:spacing w:line="240" w:lineRule="auto"/>
+        <w:ind w:left="1134" w:hanging="1134"/>
+        <w:contextualSpacing/>
+        <w:rPr>
+          <w:sz w:val="28"/>
+          <w:szCs w:val="28"/>
+        </w:rPr>
+      </w:pPr>
+    </w:p>
+    <w:p>
+      <w:pPr>
+        <w:spacing w:line="240" w:lineRule="auto"/>
+        <w:ind w:left="1134" w:hanging="1134"/>
+        <w:contextualSpacing/>
+        <w:rPr>
+          <w:sz w:val="28"/>
+          <w:szCs w:val="28"/>
+        </w:rPr>
+      </w:pPr>
+      <w:r>
+        <w:rPr>
+          <w:b/>
+          <w:sz w:val="28"/>
+          <w:szCs w:val="28"/>
+        </w:rPr>
+        <w:t>КВ № 18.</w:t>
+      </w:r>
+      <w:r>
+        <w:rPr>
+          <w:sz w:val="28"/>
+          <w:szCs w:val="28"/>
+        </w:rPr>
+        <w:t xml:space="preserve"> Состав задач, решаемых </w:t>
+      </w:r>
+      <w:proofErr w:type="gramStart"/>
+      <w:r>
+        <w:rPr>
+          <w:sz w:val="28"/>
+          <w:szCs w:val="28"/>
+        </w:rPr>
+        <w:t>в ГАС</w:t>
+      </w:r>
+      <w:proofErr w:type="gramEnd"/>
+      <w:r>
+        <w:rPr>
+          <w:sz w:val="28"/>
+          <w:szCs w:val="28"/>
+        </w:rPr>
+        <w:t xml:space="preserve"> “Контур”, и их краткая характерист</w:t>
+      </w:r>
+      <w:r>
+        <w:rPr>
+          <w:sz w:val="28"/>
+          <w:szCs w:val="28"/>
+        </w:rPr>
+        <w:t>и</w:t>
+      </w:r>
+      <w:r>
+        <w:rPr>
+          <w:sz w:val="28"/>
+          <w:szCs w:val="28"/>
+        </w:rPr>
+        <w:t>ка (задачи функциональные или пользовательские и технологич</w:t>
+      </w:r>
+      <w:r>
+        <w:rPr>
+          <w:sz w:val="28"/>
+          <w:szCs w:val="28"/>
+        </w:rPr>
+        <w:t>е</w:t>
+      </w:r>
+      <w:r>
+        <w:rPr>
+          <w:sz w:val="28"/>
+          <w:szCs w:val="28"/>
+        </w:rPr>
+        <w:t>ские, их физический смысл, назначение).</w:t>
+      </w:r>
+    </w:p>
+    <w:p>
+      <w:pPr>
+        <w:spacing w:line="240" w:lineRule="auto"/>
+        <w:ind w:left="1134" w:hanging="1134"/>
+        <w:contextualSpacing/>
+        <w:rPr>
+          <w:sz w:val="28"/>
+          <w:szCs w:val="28"/>
+        </w:rPr>
+      </w:pPr>
+    </w:p>
+    <w:p>
+      <w:pPr>
+        <w:spacing w:line="240" w:lineRule="auto"/>
+        <w:ind w:left="1134" w:hanging="1134"/>
+        <w:contextualSpacing/>
+        <w:rPr>
+          <w:sz w:val="28"/>
+          <w:szCs w:val="28"/>
+        </w:rPr>
+      </w:pPr>
+      <w:r>
+        <w:rPr>
+          <w:b/>
+          <w:sz w:val="28"/>
+          <w:szCs w:val="28"/>
+        </w:rPr>
+        <w:t>КВ № 19.</w:t>
+      </w:r>
+      <w:r>
+        <w:rPr>
+          <w:sz w:val="28"/>
+          <w:szCs w:val="28"/>
+        </w:rPr>
+        <w:t xml:space="preserve"> Техническое, программное, информационное обеспечения, их краткая характеристика (состав, происхождение, назначе6ние).</w:t>
+      </w:r>
+    </w:p>
+    <w:p>
+      <w:pPr>
+        <w:spacing w:line="240" w:lineRule="auto"/>
+        <w:ind w:left="1134" w:hanging="1134"/>
+        <w:contextualSpacing/>
+        <w:rPr>
+          <w:sz w:val="28"/>
+          <w:szCs w:val="28"/>
+        </w:rPr>
+      </w:pPr>
+    </w:p>
+    <w:p>
+      <w:pPr>
+        <w:spacing w:line="240" w:lineRule="auto"/>
+        <w:ind w:left="1134" w:hanging="1134"/>
+        <w:contextualSpacing/>
+        <w:rPr>
+          <w:sz w:val="28"/>
+          <w:szCs w:val="28"/>
+        </w:rPr>
+      </w:pPr>
+      <w:r>
+        <w:rPr>
+          <w:b/>
+          <w:sz w:val="28"/>
+          <w:szCs w:val="28"/>
+        </w:rPr>
+        <w:t>КВ № 20.</w:t>
+      </w:r>
+      <w:r>
+        <w:rPr>
+          <w:sz w:val="28"/>
+          <w:szCs w:val="28"/>
+        </w:rPr>
+        <w:t xml:space="preserve"> ОДП, АСП, СЖО ГАС “Контур”: их краткая характеристика (оргстру</w:t>
+      </w:r>
+      <w:r>
+        <w:rPr>
+          <w:sz w:val="28"/>
+          <w:szCs w:val="28"/>
+        </w:rPr>
+        <w:t>к</w:t>
+      </w:r>
+      <w:r>
+        <w:rPr>
+          <w:sz w:val="28"/>
+          <w:szCs w:val="28"/>
+        </w:rPr>
+        <w:t>туры, состав, назначение). Управление и руководство: дать лекц</w:t>
+      </w:r>
+      <w:r>
+        <w:rPr>
+          <w:sz w:val="28"/>
+          <w:szCs w:val="28"/>
+        </w:rPr>
+        <w:t>и</w:t>
+      </w:r>
+      <w:r>
+        <w:rPr>
+          <w:sz w:val="28"/>
+          <w:szCs w:val="28"/>
+        </w:rPr>
+        <w:t>онные определе6ния этим понятиям, что общего и в чем различия.</w:t>
+      </w:r>
+    </w:p>
+    <w:p>
+      <w:pPr>
+        <w:spacing w:line="240" w:lineRule="auto"/>
+        <w:ind w:left="1134" w:hanging="1134"/>
+        <w:contextualSpacing/>
+        <w:rPr>
+          <w:sz w:val="28"/>
+          <w:szCs w:val="28"/>
+        </w:rPr>
+      </w:pPr>
+    </w:p>
+    <w:p>
+      <w:pPr>
+        <w:spacing w:line="240" w:lineRule="auto"/>
+        <w:ind w:left="1134" w:hanging="1134"/>
+        <w:contextualSpacing/>
+        <w:rPr>
+          <w:sz w:val="28"/>
+          <w:szCs w:val="28"/>
+        </w:rPr>
+      </w:pPr>
+      <w:r>
+        <w:rPr>
+          <w:b/>
+          <w:sz w:val="28"/>
+          <w:szCs w:val="28"/>
+        </w:rPr>
+        <w:t>КВ № 21.</w:t>
+      </w:r>
+      <w:r>
+        <w:rPr>
+          <w:sz w:val="28"/>
+          <w:szCs w:val="28"/>
+        </w:rPr>
+        <w:t xml:space="preserve"> Дать лекционное определе6ние понятия “сообщение”. Состав и краткая характеристика (периодичности, интенсивности, объёмы) входных и выходных сообщений ГАС “Контур”.</w:t>
+      </w:r>
+    </w:p>
+    <w:p>
+      <w:pPr>
+        <w:spacing w:line="240" w:lineRule="auto"/>
+        <w:ind w:left="1134" w:hanging="1134"/>
+        <w:contextualSpacing/>
+        <w:rPr>
+          <w:sz w:val="28"/>
+          <w:szCs w:val="28"/>
+        </w:rPr>
+      </w:pPr>
+      <w:r>
+        <w:rPr>
+          <w:b/>
+          <w:sz w:val="28"/>
+          <w:szCs w:val="28"/>
+        </w:rPr>
+        <w:t>КВ № 22.</w:t>
+      </w:r>
+      <w:r>
+        <w:rPr>
+          <w:sz w:val="28"/>
+          <w:szCs w:val="28"/>
+        </w:rPr>
+        <w:t xml:space="preserve"> Дать лекционное определение понятия “структура”. Состав и н</w:t>
+      </w:r>
+      <w:r>
+        <w:rPr>
+          <w:sz w:val="28"/>
+          <w:szCs w:val="28"/>
+        </w:rPr>
+        <w:t>а</w:t>
+      </w:r>
+      <w:r>
+        <w:rPr>
+          <w:sz w:val="28"/>
+          <w:szCs w:val="28"/>
+        </w:rPr>
+        <w:t>значение звеньев  и структура ГАС “Выборы”.</w:t>
+      </w:r>
+    </w:p>
+    <w:p>
+      <w:pPr>
+        <w:spacing w:line="240" w:lineRule="auto"/>
+        <w:ind w:left="1134" w:hanging="1134"/>
+        <w:contextualSpacing/>
+        <w:rPr>
+          <w:sz w:val="28"/>
+          <w:szCs w:val="28"/>
+        </w:rPr>
+      </w:pPr>
+    </w:p>
+    <w:p>
+      <w:pPr>
+        <w:spacing w:line="240" w:lineRule="auto"/>
+        <w:ind w:left="1134" w:hanging="1134"/>
+        <w:contextualSpacing/>
+        <w:rPr>
+          <w:sz w:val="28"/>
+          <w:szCs w:val="28"/>
+        </w:rPr>
+      </w:pPr>
+      <w:r>
+        <w:rPr>
+          <w:b/>
+          <w:sz w:val="28"/>
+          <w:szCs w:val="28"/>
+        </w:rPr>
+        <w:t xml:space="preserve">КВ № 23. </w:t>
+      </w:r>
+      <w:r>
+        <w:rPr>
+          <w:sz w:val="28"/>
+          <w:szCs w:val="28"/>
+        </w:rPr>
+        <w:t>Дать лекционные определения понятий “топология” и “структурная схема”. Топология и структурная схема ПСПД ГАС “Выборы” и их краткая характеристика (состав центров связи и узлов коммутации, уровни структурной схемы). Линия связи, передающая среда и её виды, канал связи, трафик: что общего и их отличительные особе</w:t>
+      </w:r>
+      <w:r>
+        <w:rPr>
+          <w:sz w:val="28"/>
+          <w:szCs w:val="28"/>
+        </w:rPr>
+        <w:t>н</w:t>
+      </w:r>
+      <w:r>
+        <w:rPr>
+          <w:sz w:val="28"/>
+          <w:szCs w:val="28"/>
+        </w:rPr>
+        <w:t>ности.</w:t>
+      </w:r>
+    </w:p>
+    <w:p>
+      <w:pPr>
+        <w:spacing w:line="240" w:lineRule="auto"/>
+        <w:ind w:left="1134" w:hanging="1134"/>
+        <w:contextualSpacing/>
+        <w:rPr>
+          <w:sz w:val="28"/>
+          <w:szCs w:val="28"/>
+        </w:rPr>
+      </w:pPr>
+    </w:p>
+    <w:p>
+      <w:pPr>
+        <w:spacing w:line="240" w:lineRule="auto"/>
+        <w:ind w:left="1134" w:hanging="1134"/>
+        <w:contextualSpacing/>
+        <w:rPr>
+          <w:sz w:val="28"/>
+          <w:szCs w:val="28"/>
+        </w:rPr>
+      </w:pPr>
+      <w:r>
+        <w:rPr>
+          <w:b/>
+          <w:sz w:val="28"/>
+          <w:szCs w:val="28"/>
+        </w:rPr>
+        <w:t>КВ № 25.</w:t>
+      </w:r>
+      <w:r>
+        <w:rPr>
+          <w:sz w:val="28"/>
+          <w:szCs w:val="28"/>
+        </w:rPr>
+        <w:t xml:space="preserve"> Графическая модель неструктурированной ЛВС ГАС “Выборы” и её краткая характеристика (конструктивные элементы и их назнач</w:t>
+      </w:r>
+      <w:r>
+        <w:rPr>
+          <w:sz w:val="28"/>
+          <w:szCs w:val="28"/>
+        </w:rPr>
+        <w:t>е</w:t>
+      </w:r>
+      <w:r>
+        <w:rPr>
+          <w:sz w:val="28"/>
+          <w:szCs w:val="28"/>
+        </w:rPr>
+        <w:t>ние, сервер и рабочая станция, состав серверов). Файл – серверная и клиент – серверная технологии: их виды, преимущества и недо</w:t>
+      </w:r>
+      <w:r>
+        <w:rPr>
+          <w:sz w:val="28"/>
+          <w:szCs w:val="28"/>
+        </w:rPr>
+        <w:t>с</w:t>
+      </w:r>
+      <w:r>
+        <w:rPr>
+          <w:sz w:val="28"/>
+          <w:szCs w:val="28"/>
+        </w:rPr>
+        <w:t>татки</w:t>
+      </w:r>
+    </w:p>
+    <w:p>
+      <w:pPr>
+        <w:spacing w:line="240" w:lineRule="auto"/>
+        <w:jc w:val="center"/>
+        <w:rPr>
+          <w:b/>
+          <w:sz w:val="28"/>
+          <w:szCs w:val="28"/>
+        </w:rPr>
+      </w:pPr>
+      <w:r>
+        <w:rPr>
+          <w:b/>
+          <w:sz w:val="28"/>
+          <w:szCs w:val="28"/>
+        </w:rPr>
+        <w:lastRenderedPageBreak/>
+        <w:t>Комплексные контрольные вопросы по лекционному материалу</w:t>
+      </w:r>
+    </w:p>
+    <w:p>
+      <w:pPr>
+        <w:spacing w:line="240" w:lineRule="auto"/>
+        <w:jc w:val="center"/>
+        <w:rPr>
+          <w:b/>
+          <w:sz w:val="28"/>
+          <w:szCs w:val="28"/>
+        </w:rPr>
+      </w:pPr>
+      <w:r>
+        <w:rPr>
+          <w:b/>
+          <w:sz w:val="28"/>
+          <w:szCs w:val="28"/>
+        </w:rPr>
+        <w:t xml:space="preserve"> дисциплины “Архитектура АСОИУ”</w:t>
+      </w:r>
+    </w:p>
+    <w:p>
+      <w:pPr>
+        <w:spacing w:line="240" w:lineRule="auto"/>
+        <w:jc w:val="center"/>
+        <w:rPr>
+          <w:b/>
+          <w:sz w:val="28"/>
+          <w:szCs w:val="28"/>
+        </w:rPr>
+      </w:pPr>
+      <w:r>
+        <w:rPr>
+          <w:b/>
+          <w:sz w:val="28"/>
+          <w:szCs w:val="28"/>
+        </w:rPr>
+        <w:t>ККВ-2017</w:t>
+      </w:r>
+    </w:p>
+    <w:p>
+      <w:pPr>
+        <w:spacing w:line="240" w:lineRule="auto"/>
+        <w:rPr>
+          <w:b/>
+          <w:sz w:val="28"/>
+          <w:szCs w:val="28"/>
+        </w:rPr>
+      </w:pPr>
+    </w:p>
+    <w:p>
+      <w:pPr>
+        <w:spacing w:line="240" w:lineRule="auto"/>
+        <w:ind w:left="284" w:hanging="284"/>
+        <w:contextualSpacing/>
+        <w:rPr>
+          <w:sz w:val="28"/>
+          <w:szCs w:val="28"/>
+        </w:rPr>
+      </w:pPr>
+      <w:r>
+        <w:rPr>
+          <w:b/>
+          <w:sz w:val="28"/>
+          <w:szCs w:val="28"/>
+        </w:rPr>
+        <w:t xml:space="preserve">А. </w:t>
+      </w:r>
+      <w:r>
+        <w:rPr>
+          <w:sz w:val="28"/>
+          <w:szCs w:val="28"/>
+        </w:rPr>
+        <w:t>Дать лекционное определение понятия “система управления” и привести её графическую модель. Представить ГАС “Контур” в виде системы упра</w:t>
+      </w:r>
+      <w:r>
+        <w:rPr>
+          <w:sz w:val="28"/>
+          <w:szCs w:val="28"/>
+        </w:rPr>
+        <w:t>в</w:t>
+      </w:r>
+      <w:r>
+        <w:rPr>
+          <w:sz w:val="28"/>
+          <w:szCs w:val="28"/>
+        </w:rPr>
+        <w:t xml:space="preserve">ления </w:t>
+      </w:r>
+    </w:p>
+    <w:p>
+      <w:pPr>
+        <w:spacing w:line="240" w:lineRule="auto"/>
+        <w:rPr>
+          <w:sz w:val="28"/>
+          <w:szCs w:val="28"/>
+        </w:rPr>
+      </w:pPr>
+    </w:p>
+    <w:p>
+      <w:pPr>
+        <w:spacing w:line="240" w:lineRule="auto"/>
+        <w:ind w:left="284" w:hanging="284"/>
+        <w:contextualSpacing/>
+        <w:rPr>
+          <w:sz w:val="28"/>
+          <w:szCs w:val="28"/>
+        </w:rPr>
+      </w:pPr>
+      <w:r>
+        <w:rPr>
+          <w:b/>
+          <w:sz w:val="28"/>
+          <w:szCs w:val="28"/>
+        </w:rPr>
+        <w:t xml:space="preserve">Б. </w:t>
+      </w:r>
+      <w:r>
+        <w:rPr>
+          <w:sz w:val="28"/>
+          <w:szCs w:val="28"/>
+        </w:rPr>
+        <w:t>Дать лекционное определение понятия “структура”. Построить структуру ГАС “Контур”.</w:t>
+      </w:r>
+    </w:p>
+    <w:p>
+      <w:pPr>
+        <w:spacing w:line="240" w:lineRule="auto"/>
+        <w:ind w:left="284" w:hanging="284"/>
+        <w:contextualSpacing/>
+        <w:rPr>
+          <w:sz w:val="28"/>
+          <w:szCs w:val="28"/>
+        </w:rPr>
+      </w:pPr>
+    </w:p>
+    <w:p>
+      <w:pPr>
+        <w:spacing w:line="240" w:lineRule="auto"/>
+        <w:ind w:left="284" w:hanging="284"/>
+        <w:contextualSpacing/>
+        <w:rPr>
+          <w:sz w:val="28"/>
+          <w:szCs w:val="28"/>
+        </w:rPr>
+      </w:pPr>
+      <w:r>
+        <w:rPr>
+          <w:b/>
+          <w:sz w:val="28"/>
+          <w:szCs w:val="28"/>
+        </w:rPr>
+        <w:t xml:space="preserve">В. </w:t>
+      </w:r>
+      <w:r>
+        <w:rPr>
+          <w:sz w:val="28"/>
+          <w:szCs w:val="28"/>
+        </w:rPr>
+        <w:t>Дать лекционное определение понятия “топология”. Построить топологию ГАС “Контур”.</w:t>
+      </w:r>
+    </w:p>
+    <w:p>
+      <w:pPr>
+        <w:spacing w:line="240" w:lineRule="auto"/>
+        <w:ind w:left="284" w:hanging="284"/>
+        <w:contextualSpacing/>
+        <w:rPr>
+          <w:sz w:val="28"/>
+          <w:szCs w:val="28"/>
+        </w:rPr>
+      </w:pPr>
+    </w:p>
+    <w:p>
+      <w:pPr>
+        <w:spacing w:line="240" w:lineRule="auto"/>
+        <w:ind w:left="284" w:hanging="284"/>
+        <w:contextualSpacing/>
+        <w:rPr>
+          <w:sz w:val="28"/>
+          <w:szCs w:val="28"/>
+        </w:rPr>
+      </w:pPr>
+      <w:r>
+        <w:rPr>
+          <w:b/>
+          <w:sz w:val="28"/>
+          <w:szCs w:val="28"/>
+        </w:rPr>
+        <w:t xml:space="preserve">Г. </w:t>
+      </w:r>
+      <w:r>
+        <w:rPr>
+          <w:sz w:val="28"/>
+          <w:szCs w:val="28"/>
+        </w:rPr>
+        <w:t>Дать лекционное определение понятия “информация”. Органы чувств ч</w:t>
+      </w:r>
+      <w:r>
+        <w:rPr>
+          <w:sz w:val="28"/>
+          <w:szCs w:val="28"/>
+        </w:rPr>
+        <w:t>е</w:t>
+      </w:r>
+      <w:r>
+        <w:rPr>
+          <w:sz w:val="28"/>
+          <w:szCs w:val="28"/>
+        </w:rPr>
+        <w:t>ловека (их состав и краткая характеристика), обеспечивающие восприятие объективной действительности и способы формирования на её основе общедоступной информации. Разум человека как способ познания объе</w:t>
+      </w:r>
+      <w:r>
+        <w:rPr>
+          <w:sz w:val="28"/>
+          <w:szCs w:val="28"/>
+        </w:rPr>
+        <w:t>к</w:t>
+      </w:r>
+      <w:r>
+        <w:rPr>
+          <w:sz w:val="28"/>
+          <w:szCs w:val="28"/>
+        </w:rPr>
+        <w:t>тивной реальности, скрытой от непосредственного восприятия, и форм</w:t>
+      </w:r>
+      <w:r>
+        <w:rPr>
+          <w:sz w:val="28"/>
+          <w:szCs w:val="28"/>
+        </w:rPr>
+        <w:t>и</w:t>
+      </w:r>
+      <w:r>
+        <w:rPr>
+          <w:sz w:val="28"/>
+          <w:szCs w:val="28"/>
+        </w:rPr>
+        <w:t>рования на её основе общедоступной информации (например, строение атомного ядра, Вселенной).</w:t>
+      </w:r>
+    </w:p>
+    <w:p>
+      <w:pPr>
+        <w:spacing w:line="240" w:lineRule="auto"/>
+        <w:ind w:left="284" w:hanging="284"/>
+        <w:contextualSpacing/>
+        <w:rPr>
+          <w:sz w:val="28"/>
+          <w:szCs w:val="28"/>
+        </w:rPr>
+      </w:pPr>
+    </w:p>
+    <w:p>
+      <w:pPr>
+        <w:spacing w:line="240" w:lineRule="auto"/>
+        <w:ind w:left="284" w:hanging="284"/>
+        <w:contextualSpacing/>
+        <w:rPr>
+          <w:sz w:val="28"/>
+          <w:szCs w:val="28"/>
+        </w:rPr>
+      </w:pPr>
+      <w:r>
+        <w:rPr>
+          <w:b/>
+          <w:sz w:val="28"/>
+          <w:szCs w:val="28"/>
+        </w:rPr>
+        <w:t xml:space="preserve">Д. </w:t>
+      </w:r>
+      <w:r>
+        <w:rPr>
+          <w:sz w:val="28"/>
+          <w:szCs w:val="28"/>
+        </w:rPr>
+        <w:t>Дать лекционное определение понятия “обработка” (сообщения). Приве</w:t>
+      </w:r>
+      <w:r>
+        <w:rPr>
+          <w:sz w:val="28"/>
+          <w:szCs w:val="28"/>
+        </w:rPr>
+        <w:t>с</w:t>
+      </w:r>
+      <w:r>
+        <w:rPr>
+          <w:sz w:val="28"/>
+          <w:szCs w:val="28"/>
+        </w:rPr>
+        <w:t>ти виды преобразований и их последовательности при обработке ДНЗ (следующих через систему транзитом), КВТ, ДИР, ДПР с выдачей на вер</w:t>
+      </w:r>
+      <w:r>
+        <w:rPr>
+          <w:sz w:val="28"/>
+          <w:szCs w:val="28"/>
+        </w:rPr>
+        <w:t>х</w:t>
+      </w:r>
+      <w:r>
+        <w:rPr>
+          <w:sz w:val="28"/>
+          <w:szCs w:val="28"/>
+        </w:rPr>
+        <w:t>нее звено СВД.</w:t>
+      </w:r>
+    </w:p>
+    <w:p>
+      <w:pPr>
+        <w:spacing w:line="240" w:lineRule="auto"/>
+        <w:ind w:left="284" w:hanging="284"/>
+        <w:contextualSpacing/>
+        <w:rPr>
+          <w:sz w:val="28"/>
+          <w:szCs w:val="28"/>
+        </w:rPr>
+      </w:pPr>
+    </w:p>
+    <w:p>
+      <w:pPr>
+        <w:spacing w:line="240" w:lineRule="auto"/>
+        <w:ind w:left="284" w:hanging="284"/>
+        <w:contextualSpacing/>
+        <w:rPr>
+          <w:sz w:val="28"/>
+          <w:szCs w:val="28"/>
+        </w:rPr>
+      </w:pPr>
+      <w:r>
+        <w:rPr>
+          <w:b/>
+          <w:sz w:val="28"/>
+          <w:szCs w:val="28"/>
+        </w:rPr>
+        <w:t xml:space="preserve">Е. </w:t>
+      </w:r>
+      <w:r>
+        <w:rPr>
+          <w:sz w:val="28"/>
+          <w:szCs w:val="28"/>
+        </w:rPr>
+        <w:t>Дать лекционное определение понятия “черный ящик” и привести его графическую модель. Представить ГАС “Контур” в виде модели “черный ящик</w:t>
+      </w:r>
+      <w:r>
+        <w:rPr>
+          <w:sz w:val="28"/>
+          <w:szCs w:val="28"/>
+        </w:rPr>
+        <w:t>”</w:t>
+      </w:r>
+      <w:r>
+        <w:rPr>
+          <w:sz w:val="28"/>
+          <w:szCs w:val="28"/>
+        </w:rPr>
         <w:t>.</w:t>
       </w:r>
-      <w:proofErr w:type="gramEnd"/>
-      <w:r>
-        <w:rPr>
-          <w:sz w:val="28"/>
-          <w:szCs w:val="28"/>
-        </w:rPr>
-        <w:t xml:space="preserve"> К</w:t>
-      </w:r>
-      <w:r>
-        <w:rPr>
-          <w:sz w:val="28"/>
-          <w:szCs w:val="28"/>
-        </w:rPr>
-        <w:t>лассы пользователей</w:t>
-      </w:r>
-      <w:r>
-        <w:rPr>
-          <w:b/>
-          <w:sz w:val="28"/>
-          <w:szCs w:val="28"/>
-        </w:rPr>
-        <w:t xml:space="preserve">: </w:t>
-      </w:r>
-      <w:r>
-        <w:rPr>
-          <w:sz w:val="28"/>
-          <w:szCs w:val="28"/>
-        </w:rPr>
-        <w:t>осн</w:t>
-      </w:r>
-      <w:r>
-        <w:rPr>
-          <w:sz w:val="28"/>
-          <w:szCs w:val="28"/>
-        </w:rPr>
-        <w:t>о</w:t>
-      </w:r>
-      <w:r>
-        <w:rPr>
-          <w:sz w:val="28"/>
-          <w:szCs w:val="28"/>
-        </w:rPr>
-        <w:t>вания для выделения и состав</w:t>
-      </w:r>
-      <w:r>
-        <w:rPr>
-          <w:sz w:val="28"/>
-          <w:szCs w:val="28"/>
-        </w:rPr>
-        <w:t>. Примеры пользователей каждого класса.</w:t>
-      </w:r>
+    </w:p>
+    <w:p>
+      <w:pPr>
+        <w:spacing w:line="240" w:lineRule="auto"/>
+        <w:ind w:left="284" w:hanging="284"/>
+        <w:contextualSpacing/>
+        <w:rPr>
+          <w:sz w:val="28"/>
+          <w:szCs w:val="28"/>
+        </w:rPr>
+      </w:pPr>
+    </w:p>
+    <w:p>
+      <w:pPr>
+        <w:spacing w:line="240" w:lineRule="auto"/>
+        <w:ind w:left="284" w:hanging="284"/>
+        <w:contextualSpacing/>
+        <w:rPr>
+          <w:sz w:val="28"/>
+          <w:szCs w:val="28"/>
+        </w:rPr>
+      </w:pPr>
+      <w:r>
+        <w:rPr>
+          <w:b/>
+          <w:sz w:val="28"/>
+          <w:szCs w:val="28"/>
+        </w:rPr>
+        <w:t xml:space="preserve">Ж. </w:t>
+      </w:r>
+      <w:r>
+        <w:rPr>
+          <w:sz w:val="28"/>
+          <w:szCs w:val="28"/>
+        </w:rPr>
+        <w:t xml:space="preserve">Дать лекционное определение понятия “архитектура АСОИУ” с правилом </w:t>
+      </w:r>
+      <w:r>
+        <w:rPr>
+          <w:b/>
+          <w:sz w:val="28"/>
+          <w:szCs w:val="28"/>
+        </w:rPr>
+        <w:t>3π</w:t>
+      </w:r>
+      <w:r>
+        <w:rPr>
+          <w:sz w:val="28"/>
+          <w:szCs w:val="28"/>
+        </w:rPr>
+        <w:t>. Охарактеризовать архитектуру АСОИУ как человека – машинной сист</w:t>
+      </w:r>
+      <w:r>
+        <w:rPr>
+          <w:sz w:val="28"/>
+          <w:szCs w:val="28"/>
+        </w:rPr>
+        <w:t>е</w:t>
+      </w:r>
+      <w:r>
+        <w:rPr>
+          <w:sz w:val="28"/>
+          <w:szCs w:val="28"/>
+        </w:rPr>
+        <w:t>мы: технический, эстетический, этический и технологический аспекты.</w:t>
+      </w:r>
+    </w:p>
+    <w:p>
+      <w:pPr>
+        <w:spacing w:line="240" w:lineRule="auto"/>
+        <w:ind w:left="1134" w:hanging="1134"/>
+        <w:contextualSpacing/>
+        <w:rPr>
+          <w:sz w:val="28"/>
+          <w:szCs w:val="28"/>
+        </w:rPr>
+      </w:pPr>
     </w:p>
     <w:p>
       <w:pPr>
@@ -1749,387 +3078,10 @@
         <w:ind w:left="993" w:hanging="993"/>
         <w:contextualSpacing/>
         <w:rPr>
-          <w:b/>
-          <w:sz w:val="28"/>
-          <w:szCs w:val="28"/>
-        </w:rPr>
-      </w:pPr>
-    </w:p>
-    <w:p>
-      <w:pPr>
-        <w:spacing w:line="240" w:lineRule="auto"/>
-        <w:ind w:left="993" w:hanging="993"/>
-        <w:contextualSpacing/>
-        <w:rPr>
-          <w:sz w:val="28"/>
-          <w:szCs w:val="28"/>
-        </w:rPr>
-      </w:pPr>
-      <w:r>
-        <w:rPr>
-          <w:b/>
-          <w:sz w:val="28"/>
-          <w:szCs w:val="28"/>
-        </w:rPr>
-        <w:t>КВ № 10.</w:t>
-      </w:r>
-      <w:r>
-        <w:rPr>
-          <w:b/>
-          <w:sz w:val="28"/>
-          <w:szCs w:val="28"/>
-        </w:rPr>
-        <w:t xml:space="preserve"> </w:t>
-      </w:r>
-      <w:r>
-        <w:rPr>
-          <w:sz w:val="28"/>
-          <w:szCs w:val="28"/>
-        </w:rPr>
-        <w:t>Лекционное определение понятия “</w:t>
-      </w:r>
-      <w:r>
-        <w:rPr>
-          <w:sz w:val="28"/>
-          <w:szCs w:val="28"/>
-        </w:rPr>
-        <w:t>автоматизированная система обработки информации и управления</w:t>
-      </w:r>
-      <w:r>
-        <w:rPr>
-          <w:sz w:val="28"/>
-          <w:szCs w:val="28"/>
-        </w:rPr>
-        <w:t>”</w:t>
-      </w:r>
-      <w:r>
-        <w:rPr>
-          <w:sz w:val="28"/>
-          <w:szCs w:val="28"/>
-        </w:rPr>
-        <w:t>. Структурная схема АСОИУ и её краткая характеристика.</w:t>
-      </w:r>
-    </w:p>
-    <w:p>
-      <w:pPr>
-        <w:spacing w:line="240" w:lineRule="auto"/>
-        <w:ind w:left="993" w:hanging="993"/>
-        <w:contextualSpacing/>
-        <w:rPr>
-          <w:sz w:val="28"/>
-          <w:szCs w:val="28"/>
-        </w:rPr>
-      </w:pPr>
-    </w:p>
-    <w:p>
-      <w:pPr>
-        <w:spacing w:line="240" w:lineRule="auto"/>
-        <w:ind w:left="993" w:hanging="993"/>
-        <w:contextualSpacing/>
-        <w:rPr>
-          <w:sz w:val="28"/>
-          <w:szCs w:val="28"/>
-        </w:rPr>
-      </w:pPr>
-      <w:r>
-        <w:rPr>
-          <w:b/>
-          <w:sz w:val="28"/>
-          <w:szCs w:val="28"/>
-        </w:rPr>
-        <w:t xml:space="preserve">КВ № 11. </w:t>
-      </w:r>
-      <w:r>
-        <w:rPr>
-          <w:sz w:val="28"/>
-          <w:szCs w:val="28"/>
-        </w:rPr>
-        <w:t xml:space="preserve">Лекционные определения понятий </w:t>
-      </w:r>
-      <w:r>
-        <w:rPr>
-          <w:sz w:val="28"/>
-          <w:szCs w:val="28"/>
-        </w:rPr>
-        <w:t>“</w:t>
-      </w:r>
-      <w:r>
-        <w:rPr>
-          <w:sz w:val="28"/>
-          <w:szCs w:val="28"/>
-        </w:rPr>
-        <w:t>архитектура</w:t>
-      </w:r>
-      <w:r>
-        <w:rPr>
-          <w:sz w:val="28"/>
-          <w:szCs w:val="28"/>
-        </w:rPr>
-        <w:t>”</w:t>
-      </w:r>
-      <w:r>
-        <w:rPr>
-          <w:sz w:val="28"/>
-          <w:szCs w:val="28"/>
-        </w:rPr>
-        <w:t>,</w:t>
-      </w:r>
-      <w:r>
-        <w:rPr>
-          <w:sz w:val="28"/>
-          <w:szCs w:val="28"/>
-        </w:rPr>
-        <w:t xml:space="preserve"> “</w:t>
-      </w:r>
-      <w:r>
-        <w:rPr>
-          <w:sz w:val="28"/>
-          <w:szCs w:val="28"/>
-        </w:rPr>
-        <w:t>архитектура объекта</w:t>
-      </w:r>
-      <w:r>
-        <w:rPr>
-          <w:sz w:val="28"/>
-          <w:szCs w:val="28"/>
-        </w:rPr>
-        <w:t>”</w:t>
-      </w:r>
-      <w:r>
-        <w:rPr>
-          <w:sz w:val="28"/>
-          <w:szCs w:val="28"/>
-        </w:rPr>
-        <w:t>,</w:t>
-      </w:r>
-      <w:r>
-        <w:rPr>
-          <w:sz w:val="28"/>
-          <w:szCs w:val="28"/>
-        </w:rPr>
-        <w:t xml:space="preserve"> “</w:t>
-      </w:r>
-      <w:r>
-        <w:rPr>
-          <w:sz w:val="28"/>
-          <w:szCs w:val="28"/>
-        </w:rPr>
-        <w:t>архитектура АСОИУ</w:t>
-      </w:r>
-      <w:r>
-        <w:rPr>
-          <w:sz w:val="28"/>
-          <w:szCs w:val="28"/>
-        </w:rPr>
-        <w:t>”</w:t>
-      </w:r>
-      <w:r>
-        <w:rPr>
-          <w:sz w:val="28"/>
-          <w:szCs w:val="28"/>
-        </w:rPr>
-        <w:t xml:space="preserve"> и альтернативные определения этих понятий. Правило 3π.</w:t>
-      </w:r>
-    </w:p>
-    <w:p>
-      <w:pPr>
-        <w:spacing w:line="240" w:lineRule="auto"/>
-        <w:ind w:left="993" w:hanging="993"/>
-        <w:contextualSpacing/>
-        <w:rPr>
-          <w:sz w:val="28"/>
-          <w:szCs w:val="28"/>
-        </w:rPr>
-      </w:pPr>
-    </w:p>
-    <w:p>
-      <w:pPr>
-        <w:spacing w:line="240" w:lineRule="auto"/>
-        <w:ind w:left="993" w:hanging="993"/>
-        <w:contextualSpacing/>
-        <w:rPr>
-          <w:sz w:val="28"/>
-          <w:szCs w:val="28"/>
-        </w:rPr>
-      </w:pPr>
-      <w:r>
-        <w:rPr>
-          <w:b/>
-          <w:sz w:val="28"/>
-          <w:szCs w:val="28"/>
-        </w:rPr>
-        <w:t xml:space="preserve">КВ № 13 </w:t>
-      </w:r>
-      <w:r>
-        <w:rPr>
-          <w:sz w:val="28"/>
-          <w:szCs w:val="28"/>
-        </w:rPr>
-        <w:t xml:space="preserve">– обязательный для всех студентов потока: Краткая аннотация темы </w:t>
-      </w:r>
-      <w:r>
-        <w:rPr>
-          <w:sz w:val="28"/>
-          <w:szCs w:val="28"/>
-        </w:rPr>
-        <w:t>“</w:t>
-      </w:r>
-      <w:r>
-        <w:rPr>
-          <w:sz w:val="28"/>
-          <w:szCs w:val="28"/>
-        </w:rPr>
-        <w:t>Этимологический анализ архитектуры АСОИУ</w:t>
-      </w:r>
-      <w:r>
-        <w:rPr>
-          <w:sz w:val="28"/>
-          <w:szCs w:val="28"/>
-        </w:rPr>
-        <w:t>”</w:t>
-      </w:r>
-      <w:r>
-        <w:rPr>
-          <w:sz w:val="28"/>
-          <w:szCs w:val="28"/>
-        </w:rPr>
-        <w:t xml:space="preserve"> - основные  пон</w:t>
-      </w:r>
-      <w:r>
-        <w:rPr>
-          <w:sz w:val="28"/>
-          <w:szCs w:val="28"/>
-        </w:rPr>
-        <w:t>я</w:t>
-      </w:r>
-      <w:r>
-        <w:rPr>
-          <w:sz w:val="28"/>
-          <w:szCs w:val="28"/>
-        </w:rPr>
-        <w:t>тия</w:t>
-      </w:r>
-      <w:r>
-        <w:rPr>
-          <w:sz w:val="28"/>
-          <w:szCs w:val="28"/>
-        </w:rPr>
-        <w:t>,</w:t>
-      </w:r>
-      <w:r>
-        <w:rPr>
-          <w:sz w:val="28"/>
-          <w:szCs w:val="28"/>
-        </w:rPr>
-        <w:t xml:space="preserve"> рассмотренные на лекциях</w:t>
-      </w:r>
-      <w:r>
-        <w:rPr>
-          <w:sz w:val="28"/>
-          <w:szCs w:val="28"/>
-        </w:rPr>
-        <w:t>, их логическая взаимообусловле</w:t>
-      </w:r>
-      <w:r>
-        <w:rPr>
-          <w:sz w:val="28"/>
-          <w:szCs w:val="28"/>
-        </w:rPr>
-        <w:t>н</w:t>
-      </w:r>
-      <w:r>
-        <w:rPr>
-          <w:sz w:val="28"/>
-          <w:szCs w:val="28"/>
-        </w:rPr>
-        <w:t>ность и смысловая не противоречивость, степень новизны и неож</w:t>
-      </w:r>
-      <w:r>
-        <w:rPr>
-          <w:sz w:val="28"/>
-          <w:szCs w:val="28"/>
-        </w:rPr>
-        <w:t>и</w:t>
-      </w:r>
-      <w:r>
-        <w:rPr>
-          <w:sz w:val="28"/>
-          <w:szCs w:val="28"/>
-        </w:rPr>
-        <w:t>данности, тривиальности и примитивности, полезности и сомн</w:t>
-      </w:r>
-      <w:r>
-        <w:rPr>
-          <w:sz w:val="28"/>
-          <w:szCs w:val="28"/>
-        </w:rPr>
-        <w:t>и</w:t>
-      </w:r>
-      <w:r>
-        <w:rPr>
-          <w:sz w:val="28"/>
-          <w:szCs w:val="28"/>
-        </w:rPr>
-        <w:t>тельности и т.п. (объём ответа 1 – 1.5 страниц машинописного текста шрифтом 14 с одиночным межстрочным интервалом).</w:t>
-      </w:r>
-    </w:p>
-    <w:p>
-      <w:pPr>
-        <w:spacing w:line="240" w:lineRule="auto"/>
-        <w:ind w:left="993" w:hanging="993"/>
-        <w:contextualSpacing/>
-        <w:rPr>
-          <w:sz w:val="28"/>
-          <w:szCs w:val="28"/>
-        </w:rPr>
-      </w:pPr>
-    </w:p>
-    <w:p>
-      <w:pPr>
-        <w:spacing w:line="240" w:lineRule="auto"/>
-        <w:ind w:left="993" w:hanging="993"/>
-        <w:contextualSpacing/>
-        <w:rPr>
-          <w:sz w:val="28"/>
-          <w:szCs w:val="28"/>
-        </w:rPr>
-      </w:pPr>
-      <w:r>
-        <w:rPr>
-          <w:b/>
-          <w:sz w:val="28"/>
-          <w:szCs w:val="28"/>
-        </w:rPr>
-        <w:t xml:space="preserve">КВ № 14 </w:t>
-      </w:r>
-      <w:r>
-        <w:rPr>
-          <w:sz w:val="28"/>
-          <w:szCs w:val="28"/>
-        </w:rPr>
-        <w:t>– для самостоятельной работы: Краткая характеристика архитекту</w:t>
-      </w:r>
-      <w:r>
-        <w:rPr>
-          <w:sz w:val="28"/>
-          <w:szCs w:val="28"/>
-        </w:rPr>
-        <w:t>р</w:t>
-      </w:r>
-      <w:r>
-        <w:rPr>
-          <w:sz w:val="28"/>
-          <w:szCs w:val="28"/>
-        </w:rPr>
-        <w:t xml:space="preserve">ного стиля хай – тек и </w:t>
-      </w:r>
-      <w:r>
-        <w:rPr>
-          <w:sz w:val="28"/>
-          <w:szCs w:val="28"/>
-        </w:rPr>
-        <w:t>представления об АРМ пользователя в стиле хай – тек.</w:t>
-      </w:r>
+          <w:sz w:val="28"/>
+          <w:szCs w:val="28"/>
+        </w:rPr>
+      </w:pPr>
     </w:p>
     <w:p>
       <w:pPr>
@@ -2150,6 +3102,56 @@
     </w:sectPr>
   </w:body>
 </w:document>
+</file>
+
+<file path=word/endnotes.xml><?xml version="1.0" encoding="utf-8"?>
+<w:endnotes xmlns:ve="http://schemas.openxmlformats.org/markup-compatibility/2006" xmlns:o="urn:schemas-microsoft-com:office:office" xmlns:r="http://schemas.openxmlformats.org/officeDocument/2006/relationships" xmlns:m="http://schemas.openxmlformats.org/officeDocument/2006/math" xmlns:v="urn:schemas-microsoft-com:vml" xmlns:wp="http://schemas.openxmlformats.org/drawingml/2006/wordprocessingDrawing" xmlns:w10="urn:schemas-microsoft-com:office:word" xmlns:w="http://schemas.openxmlformats.org/wordprocessingml/2006/main" xmlns:wne="http://schemas.microsoft.com/office/word/2006/wordml">
+  <w:endnote w:type="separator" w:id="-1">
+    <w:p>
+      <w:pPr>
+        <w:spacing w:after="0" w:line="240" w:lineRule="auto"/>
+      </w:pPr>
+      <w:r>
+        <w:separator/>
+      </w:r>
+    </w:p>
+  </w:endnote>
+  <w:endnote w:type="continuationSeparator" w:id="0">
+    <w:p>
+      <w:pPr>
+        <w:spacing w:after="0" w:line="240" w:lineRule="auto"/>
+      </w:pPr>
+      <w:r>
+        <w:continuationSeparator/>
+      </w:r>
+    </w:p>
+  </w:endnote>
+</w:endnotes>
+</file>
+
+<file path=word/footnotes.xml><?xml version="1.0" encoding="utf-8"?>
+<w:footnotes xmlns:ve="http://schemas.openxmlformats.org/markup-compatibility/2006" xmlns:o="urn:schemas-microsoft-com:office:office" xmlns:r="http://schemas.openxmlformats.org/officeDocument/2006/relationships" xmlns:m="http://schemas.openxmlformats.org/officeDocument/2006/math" xmlns:v="urn:schemas-microsoft-com:vml" xmlns:wp="http://schemas.openxmlformats.org/drawingml/2006/wordprocessingDrawing" xmlns:w10="urn:schemas-microsoft-com:office:word" xmlns:w="http://schemas.openxmlformats.org/wordprocessingml/2006/main" xmlns:wne="http://schemas.microsoft.com/office/word/2006/wordml">
+  <w:footnote w:type="separator" w:id="-1">
+    <w:p>
+      <w:pPr>
+        <w:spacing w:after="0" w:line="240" w:lineRule="auto"/>
+      </w:pPr>
+      <w:r>
+        <w:separator/>
+      </w:r>
+    </w:p>
+  </w:footnote>
+  <w:footnote w:type="continuationSeparator" w:id="0">
+    <w:p>
+      <w:pPr>
+        <w:spacing w:after="0" w:line="240" w:lineRule="auto"/>
+      </w:pPr>
+      <w:r>
+        <w:continuationSeparator/>
+      </w:r>
+    </w:p>
+  </w:footnote>
+</w:footnotes>
 </file>
 
 <file path=word/styles.xml><?xml version="1.0" encoding="utf-8"?>
@@ -2340,6 +3342,54 @@
     <w:uiPriority w:val="99"/>
     <w:semiHidden/>
     <w:unhideWhenUsed/>
+  </w:style>
+  <w:style w:type="paragraph" w:styleId="a3">
+    <w:name w:val="header"/>
+    <w:basedOn w:val="a"/>
+    <w:link w:val="a4"/>
+    <w:uiPriority w:val="99"/>
+    <w:semiHidden/>
+    <w:unhideWhenUsed/>
+    <w:rsid w:val="00BC0398"/>
+    <w:pPr>
+      <w:tabs>
+        <w:tab w:val="center" w:pos="4677"/>
+        <w:tab w:val="right" w:pos="9355"/>
+      </w:tabs>
+      <w:spacing w:after="0" w:line="240" w:lineRule="auto"/>
+    </w:pPr>
+  </w:style>
+  <w:style w:type="character" w:customStyle="1" w:styleId="a4">
+    <w:name w:val="Верхний колонтитул Знак"/>
+    <w:basedOn w:val="a0"/>
+    <w:link w:val="a3"/>
+    <w:uiPriority w:val="99"/>
+    <w:semiHidden/>
+    <w:rsid w:val="00BC0398"/>
+  </w:style>
+  <w:style w:type="paragraph" w:styleId="a5">
+    <w:name w:val="footer"/>
+    <w:basedOn w:val="a"/>
+    <w:link w:val="a6"/>
+    <w:uiPriority w:val="99"/>
+    <w:semiHidden/>
+    <w:unhideWhenUsed/>
+    <w:rsid w:val="00BC0398"/>
+    <w:pPr>
+      <w:tabs>
+        <w:tab w:val="center" w:pos="4677"/>
+        <w:tab w:val="right" w:pos="9355"/>
+      </w:tabs>
+      <w:spacing w:after="0" w:line="240" w:lineRule="auto"/>
+    </w:pPr>
+  </w:style>
+  <w:style w:type="character" w:customStyle="1" w:styleId="a6">
+    <w:name w:val="Нижний колонтитул Знак"/>
+    <w:basedOn w:val="a0"/>
+    <w:link w:val="a5"/>
+    <w:uiPriority w:val="99"/>
+    <w:semiHidden/>
+    <w:rsid w:val="00BC0398"/>
   </w:style>
 </w:styles>
 </file>

--- a/src/KV-2017.docx
+++ b/src/KV-2017.docx
@@ -1,6 +1,6 @@
 
 <file path=word/document.xml><?xml version="1.0" encoding="utf-8"?>
-<w:document xmlns:ve="http://schemas.openxmlformats.org/markup-compatibility/2006" xmlns:o="urn:schemas-microsoft-com:office:office" xmlns:r="http://schemas.openxmlformats.org/officeDocument/2006/relationships" xmlns:m="http://schemas.openxmlformats.org/officeDocument/2006/math" xmlns:v="urn:schemas-microsoft-com:vml" xmlns:wp="http://schemas.openxmlformats.org/drawingml/2006/wordprocessingDrawing" xmlns:w10="urn:schemas-microsoft-com:office:word" xmlns:w="http://schemas.openxmlformats.org/wordprocessingml/2006/main" xmlns:wne="http://schemas.microsoft.com/office/word/2006/wordml">
+<w:document xmlns:wpc="http://schemas.microsoft.com/office/word/2010/wordprocessingCanvas" xmlns:mc="http://schemas.openxmlformats.org/markup-compatibility/2006" xmlns:o="urn:schemas-microsoft-com:office:office" xmlns:r="http://schemas.openxmlformats.org/officeDocument/2006/relationships" xmlns:m="http://schemas.openxmlformats.org/officeDocument/2006/math" xmlns:v="urn:schemas-microsoft-com:vml" xmlns:wp14="http://schemas.microsoft.com/office/word/2010/wordprocessingDrawing" xmlns:wp="http://schemas.openxmlformats.org/drawingml/2006/wordprocessingDrawing" xmlns:w10="urn:schemas-microsoft-com:office:word" xmlns:w="http://schemas.openxmlformats.org/wordprocessingml/2006/main" xmlns:w14="http://schemas.microsoft.com/office/word/2010/wordml" xmlns:w15="http://schemas.microsoft.com/office/word/2012/wordml" xmlns:wpg="http://schemas.microsoft.com/office/word/2010/wordprocessingGroup" xmlns:wpi="http://schemas.microsoft.com/office/word/2010/wordprocessingInk" xmlns:wne="http://schemas.microsoft.com/office/word/2006/wordml" xmlns:wps="http://schemas.microsoft.com/office/word/2010/wordprocessingShape" mc:Ignorable="w14 w15 wp14">
   <w:body>
     <w:p>
       <w:pPr>
@@ -152,21 +152,7 @@
           <w:sz w:val="28"/>
           <w:szCs w:val="28"/>
         </w:rPr>
-        <w:t xml:space="preserve"> и определ</w:t>
-      </w:r>
-      <w:r>
-        <w:rPr>
-          <w:sz w:val="28"/>
-          <w:szCs w:val="28"/>
-        </w:rPr>
-        <w:t>е</w:t>
-      </w:r>
-      <w:r>
-        <w:rPr>
-          <w:sz w:val="28"/>
-          <w:szCs w:val="28"/>
-        </w:rPr>
-        <w:t>ние</w:t>
+        <w:t xml:space="preserve"> и определение</w:t>
       </w:r>
       <w:r>
         <w:rPr>
@@ -180,21 +166,7 @@
           <w:sz w:val="28"/>
           <w:szCs w:val="28"/>
         </w:rPr>
-        <w:t>, позаимствованное из литературы (указать пе</w:t>
-      </w:r>
-      <w:r>
-        <w:rPr>
-          <w:sz w:val="28"/>
-          <w:szCs w:val="28"/>
-        </w:rPr>
-        <w:t>р</w:t>
-      </w:r>
-      <w:r>
-        <w:rPr>
-          <w:sz w:val="28"/>
-          <w:szCs w:val="28"/>
-        </w:rPr>
-        <w:t xml:space="preserve">воисточник), кроме Интернета, или </w:t>
+        <w:t xml:space="preserve">, позаимствованное из литературы (указать первоисточник), кроме Интернета, или </w:t>
       </w:r>
       <w:r>
         <w:rPr>
@@ -208,21 +180,7 @@
           <w:sz w:val="28"/>
           <w:szCs w:val="28"/>
         </w:rPr>
-        <w:t xml:space="preserve"> самосто</w:t>
-      </w:r>
-      <w:r>
-        <w:rPr>
-          <w:sz w:val="28"/>
-          <w:szCs w:val="28"/>
-        </w:rPr>
-        <w:t>я</w:t>
-      </w:r>
-      <w:r>
-        <w:rPr>
-          <w:sz w:val="28"/>
-          <w:szCs w:val="28"/>
-        </w:rPr>
-        <w:t xml:space="preserve">тельно. </w:t>
+        <w:t xml:space="preserve"> самостоятельно. </w:t>
       </w:r>
     </w:p>
     <w:p>
@@ -254,21 +212,7 @@
           <w:sz w:val="28"/>
           <w:szCs w:val="28"/>
         </w:rPr>
-        <w:t xml:space="preserve"> и необход</w:t>
-      </w:r>
-      <w:r>
-        <w:rPr>
-          <w:sz w:val="28"/>
-          <w:szCs w:val="28"/>
-        </w:rPr>
-        <w:t>и</w:t>
-      </w:r>
-      <w:r>
-        <w:rPr>
-          <w:sz w:val="28"/>
-          <w:szCs w:val="28"/>
-        </w:rPr>
-        <w:t>мость доопределений.</w:t>
+        <w:t xml:space="preserve"> и необходимость доопределений.</w:t>
       </w:r>
     </w:p>
     <w:p>
@@ -359,21 +303,7 @@
           <w:sz w:val="28"/>
           <w:szCs w:val="28"/>
         </w:rPr>
-        <w:t>реальная действител</w:t>
-      </w:r>
-      <w:r>
-        <w:rPr>
-          <w:sz w:val="28"/>
-          <w:szCs w:val="28"/>
-        </w:rPr>
-        <w:t>ь</w:t>
-      </w:r>
-      <w:r>
-        <w:rPr>
-          <w:sz w:val="28"/>
-          <w:szCs w:val="28"/>
-        </w:rPr>
-        <w:t>ность</w:t>
+        <w:t>реальная действительность</w:t>
       </w:r>
       <w:r>
         <w:rPr>
@@ -488,21 +418,7 @@
           <w:sz w:val="28"/>
           <w:szCs w:val="28"/>
         </w:rPr>
-        <w:t>Привести графическую модель системы, соответствующую лекцио</w:t>
-      </w:r>
-      <w:r>
-        <w:rPr>
-          <w:sz w:val="28"/>
-          <w:szCs w:val="28"/>
-        </w:rPr>
-        <w:t>н</w:t>
-      </w:r>
-      <w:r>
-        <w:rPr>
-          <w:sz w:val="28"/>
-          <w:szCs w:val="28"/>
-        </w:rPr>
-        <w:t>ному определению</w:t>
+        <w:t>Привести графическую модель системы, соответствующую лекционному определению</w:t>
       </w:r>
       <w:r>
         <w:rPr>
@@ -797,21 +713,7 @@
           <w:sz w:val="28"/>
           <w:szCs w:val="28"/>
         </w:rPr>
-        <w:t xml:space="preserve"> ли</w:t>
-      </w:r>
-      <w:r>
-        <w:rPr>
-          <w:sz w:val="28"/>
-          <w:szCs w:val="28"/>
-        </w:rPr>
-        <w:t>н</w:t>
-      </w:r>
-      <w:r>
-        <w:rPr>
-          <w:sz w:val="28"/>
-          <w:szCs w:val="28"/>
-        </w:rPr>
-        <w:t xml:space="preserve">гвистическую конструкцию </w:t>
+        <w:t xml:space="preserve"> лингвистическую конструкцию </w:t>
       </w:r>
       <w:r>
         <w:rPr>
@@ -970,21 +872,7 @@
           <w:sz w:val="28"/>
           <w:szCs w:val="28"/>
         </w:rPr>
-        <w:t>моделиров</w:t>
-      </w:r>
-      <w:r>
-        <w:rPr>
-          <w:sz w:val="28"/>
-          <w:szCs w:val="28"/>
-        </w:rPr>
-        <w:t>а</w:t>
-      </w:r>
-      <w:r>
-        <w:rPr>
-          <w:sz w:val="28"/>
-          <w:szCs w:val="28"/>
-        </w:rPr>
-        <w:t>ние</w:t>
+        <w:t>моделирование</w:t>
       </w:r>
       <w:r>
         <w:rPr>
@@ -998,21 +886,7 @@
           <w:sz w:val="28"/>
           <w:szCs w:val="28"/>
         </w:rPr>
-        <w:t>. Привести классы моделей, выделенные на лекции, и альтерн</w:t>
-      </w:r>
-      <w:r>
-        <w:rPr>
-          <w:sz w:val="28"/>
-          <w:szCs w:val="28"/>
-        </w:rPr>
-        <w:t>а</w:t>
-      </w:r>
-      <w:r>
-        <w:rPr>
-          <w:sz w:val="28"/>
-          <w:szCs w:val="28"/>
-        </w:rPr>
-        <w:t>тивную классификацию моделей, позаимствованную из литературы. Какая из этих классификаций является наиболее общей и полной и почему.</w:t>
+        <w:t>. Привести классы моделей, выделенные на лекции, и альтернативную классификацию моделей, позаимствованную из литературы. Какая из этих классификаций является наиболее общей и полной и почему.</w:t>
       </w:r>
     </w:p>
     <w:p>
@@ -1081,51 +955,19 @@
         </w:rPr>
         <w:t>”</w:t>
       </w:r>
-      <w:proofErr w:type="gramStart"/>
-      <w:r>
-        <w:rPr>
-          <w:sz w:val="28"/>
-          <w:szCs w:val="28"/>
-        </w:rPr>
-        <w:t>.</w:t>
-      </w:r>
-      <w:proofErr w:type="gramEnd"/>
-      <w:r>
-        <w:rPr>
-          <w:sz w:val="28"/>
-          <w:szCs w:val="28"/>
-        </w:rPr>
-        <w:t xml:space="preserve"> “</w:t>
-      </w:r>
-      <w:proofErr w:type="gramStart"/>
-      <w:r>
-        <w:rPr>
-          <w:sz w:val="28"/>
-          <w:szCs w:val="28"/>
-        </w:rPr>
-        <w:t>а</w:t>
-      </w:r>
-      <w:proofErr w:type="gramEnd"/>
-      <w:r>
-        <w:rPr>
-          <w:sz w:val="28"/>
-          <w:szCs w:val="28"/>
-        </w:rPr>
-        <w:t>вт</w:t>
-      </w:r>
-      <w:r>
-        <w:rPr>
-          <w:sz w:val="28"/>
-          <w:szCs w:val="28"/>
-        </w:rPr>
-        <w:t>о</w:t>
-      </w:r>
-      <w:r>
-        <w:rPr>
-          <w:sz w:val="28"/>
-          <w:szCs w:val="28"/>
-        </w:rPr>
-        <w:t>матизация</w:t>
+      <w:r>
+        <w:rPr>
+          <w:sz w:val="28"/>
+          <w:szCs w:val="28"/>
+        </w:rPr>
+        <w:t>. “</w:t>
+      </w:r>
+      <w:r>
+        <w:rPr>
+          <w:sz w:val="28"/>
+          <w:szCs w:val="28"/>
+        </w:rPr>
+        <w:t>автоматизация</w:t>
       </w:r>
       <w:r>
         <w:rPr>
@@ -1167,21 +1009,7 @@
           <w:sz w:val="28"/>
           <w:szCs w:val="28"/>
         </w:rPr>
-        <w:t>автоматизир</w:t>
-      </w:r>
-      <w:r>
-        <w:rPr>
-          <w:sz w:val="28"/>
-          <w:szCs w:val="28"/>
-        </w:rPr>
-        <w:t>о</w:t>
-      </w:r>
-      <w:r>
-        <w:rPr>
-          <w:sz w:val="28"/>
-          <w:szCs w:val="28"/>
-        </w:rPr>
-        <w:t>ванная система</w:t>
+        <w:t>автоматизированная система</w:t>
       </w:r>
       <w:r>
         <w:rPr>
@@ -1202,35 +1030,7 @@
           <w:sz w:val="28"/>
           <w:szCs w:val="28"/>
         </w:rPr>
-        <w:t>. Привести реал</w:t>
-      </w:r>
-      <w:r>
-        <w:rPr>
-          <w:sz w:val="28"/>
-          <w:szCs w:val="28"/>
-        </w:rPr>
-        <w:t>ь</w:t>
-      </w:r>
-      <w:r>
-        <w:rPr>
-          <w:sz w:val="28"/>
-          <w:szCs w:val="28"/>
-        </w:rPr>
-        <w:t>ные примеры, соответствующие этим понятиям, желательно, из со</w:t>
-      </w:r>
-      <w:r>
-        <w:rPr>
-          <w:sz w:val="28"/>
-          <w:szCs w:val="28"/>
-        </w:rPr>
-        <w:t>б</w:t>
-      </w:r>
-      <w:r>
-        <w:rPr>
-          <w:sz w:val="28"/>
-          <w:szCs w:val="28"/>
-        </w:rPr>
-        <w:t>ственной практики.</w:t>
+        <w:t>. Привести реальные примеры, соответствующие этим понятиям, желательно, из собственной практики.</w:t>
       </w:r>
     </w:p>
     <w:p>
@@ -1333,42 +1133,14 @@
           <w:sz w:val="28"/>
           <w:szCs w:val="28"/>
         </w:rPr>
-        <w:t xml:space="preserve"> и альтернативные из литературы. Классы систем упра</w:t>
-      </w:r>
-      <w:r>
-        <w:rPr>
-          <w:sz w:val="28"/>
-          <w:szCs w:val="28"/>
-        </w:rPr>
-        <w:t>в</w:t>
-      </w:r>
-      <w:r>
-        <w:rPr>
-          <w:sz w:val="28"/>
-          <w:szCs w:val="28"/>
-        </w:rPr>
-        <w:t xml:space="preserve">ления, выделенные по способу реализации КОС. </w:t>
-      </w:r>
-      <w:r>
-        <w:rPr>
-          <w:sz w:val="28"/>
-          <w:szCs w:val="28"/>
-        </w:rPr>
-        <w:t>Расположить АСУ, САУ, РСУ в порядке возрастания их сложности и аргументировать принятый порядок. Привести примеры систем управления из собс</w:t>
-      </w:r>
-      <w:r>
-        <w:rPr>
-          <w:sz w:val="28"/>
-          <w:szCs w:val="28"/>
-        </w:rPr>
-        <w:t>т</w:t>
-      </w:r>
-      <w:r>
-        <w:rPr>
-          <w:sz w:val="28"/>
-          <w:szCs w:val="28"/>
-        </w:rPr>
-        <w:t>венной повседневной практики.</w:t>
+        <w:t xml:space="preserve"> и альтернативные из литературы. Классы систем управления, выделенные по способу реализации КОС. </w:t>
+      </w:r>
+      <w:r>
+        <w:rPr>
+          <w:sz w:val="28"/>
+          <w:szCs w:val="28"/>
+        </w:rPr>
+        <w:t>Расположить АСУ, САУ, РСУ в порядке возрастания их сложности и аргументировать принятый порядок. Привести примеры систем управления из собственной повседневной практики.</w:t>
       </w:r>
       <w:r>
         <w:rPr>
@@ -1463,42 +1235,14 @@
           <w:sz w:val="28"/>
           <w:szCs w:val="28"/>
         </w:rPr>
-        <w:t>и альтернати</w:t>
-      </w:r>
-      <w:r>
-        <w:rPr>
-          <w:sz w:val="28"/>
-          <w:szCs w:val="28"/>
-        </w:rPr>
-        <w:t>в</w:t>
-      </w:r>
-      <w:r>
-        <w:rPr>
-          <w:sz w:val="28"/>
-          <w:szCs w:val="28"/>
-        </w:rPr>
-        <w:t>ное из литературы.</w:t>
-      </w:r>
-      <w:r>
-        <w:rPr>
-          <w:sz w:val="28"/>
-          <w:szCs w:val="28"/>
-        </w:rPr>
-        <w:t xml:space="preserve"> Классы систем, выделенные по способности ц</w:t>
-      </w:r>
-      <w:r>
-        <w:rPr>
-          <w:sz w:val="28"/>
-          <w:szCs w:val="28"/>
-        </w:rPr>
-        <w:t>е</w:t>
-      </w:r>
-      <w:r>
-        <w:rPr>
-          <w:sz w:val="28"/>
-          <w:szCs w:val="28"/>
-        </w:rPr>
-        <w:t>леполагания.</w:t>
+        <w:t>и альтернативное из литературы.</w:t>
+      </w:r>
+      <w:r>
+        <w:rPr>
+          <w:sz w:val="28"/>
+          <w:szCs w:val="28"/>
+        </w:rPr>
+        <w:t xml:space="preserve"> Классы систем, выделенные по способности целеполагания.</w:t>
       </w:r>
       <w:r>
         <w:rPr>
@@ -1594,21 +1338,7 @@
           <w:sz w:val="28"/>
           <w:szCs w:val="28"/>
         </w:rPr>
-        <w:t>Лекционное определение понятия “автоматизированная информ</w:t>
-      </w:r>
-      <w:r>
-        <w:rPr>
-          <w:sz w:val="28"/>
-          <w:szCs w:val="28"/>
-        </w:rPr>
-        <w:t>а</w:t>
-      </w:r>
-      <w:r>
-        <w:rPr>
-          <w:sz w:val="28"/>
-          <w:szCs w:val="28"/>
-        </w:rPr>
-        <w:t xml:space="preserve">ционная система” и </w:t>
+        <w:t xml:space="preserve">Лекционное определение понятия “автоматизированная информационная система” и </w:t>
       </w:r>
       <w:r>
         <w:rPr>
@@ -1710,21 +1440,7 @@
           <w:sz w:val="28"/>
           <w:szCs w:val="28"/>
         </w:rPr>
-        <w:t>осн</w:t>
-      </w:r>
-      <w:r>
-        <w:rPr>
-          <w:sz w:val="28"/>
-          <w:szCs w:val="28"/>
-        </w:rPr>
-        <w:t>о</w:t>
-      </w:r>
-      <w:r>
-        <w:rPr>
-          <w:sz w:val="28"/>
-          <w:szCs w:val="28"/>
-        </w:rPr>
-        <w:t>вания для выделения и состав</w:t>
+        <w:t>основания для выделения и состав</w:t>
       </w:r>
       <w:r>
         <w:rPr>
@@ -2042,37 +1758,7 @@
           <w:sz w:val="28"/>
           <w:szCs w:val="28"/>
         </w:rPr>
-        <w:t>– для самостоятельной работы: Краткая характеристика архитекту</w:t>
-      </w:r>
-      <w:r>
-        <w:rPr>
-          <w:sz w:val="28"/>
-          <w:szCs w:val="28"/>
-        </w:rPr>
-        <w:t>р</w:t>
-      </w:r>
-      <w:r>
-        <w:rPr>
-          <w:sz w:val="28"/>
-          <w:szCs w:val="28"/>
-        </w:rPr>
-        <w:t xml:space="preserve">ного стиля </w:t>
-      </w:r>
-      <w:proofErr w:type="gramStart"/>
-      <w:r>
-        <w:rPr>
-          <w:sz w:val="28"/>
-          <w:szCs w:val="28"/>
-        </w:rPr>
-        <w:t>хай</w:t>
-      </w:r>
-      <w:proofErr w:type="gramEnd"/>
-      <w:r>
-        <w:rPr>
-          <w:sz w:val="28"/>
-          <w:szCs w:val="28"/>
-        </w:rPr>
-        <w:t xml:space="preserve"> – тек и </w:t>
+        <w:t xml:space="preserve">– для самостоятельной работы: Краткая характеристика архитектурного стиля хай – тек и </w:t>
       </w:r>
       <w:r>
         <w:rPr>
@@ -2125,21 +1811,7 @@
           <w:sz w:val="28"/>
           <w:szCs w:val="28"/>
         </w:rPr>
-        <w:t>Физический смысл предпосылок создания автоматизированной системы, её назначения, целей создания и целей функциониров</w:t>
-      </w:r>
-      <w:r>
-        <w:rPr>
-          <w:sz w:val="28"/>
-          <w:szCs w:val="28"/>
-        </w:rPr>
-        <w:t>а</w:t>
-      </w:r>
-      <w:r>
-        <w:rPr>
-          <w:sz w:val="28"/>
-          <w:szCs w:val="28"/>
-        </w:rPr>
-        <w:t>ния.</w:t>
+        <w:t>Физический смысл предпосылок создания автоматизированной системы, её назначения, целей создания и целей функционирования.</w:t>
       </w:r>
     </w:p>
     <w:p>
@@ -2176,21 +1848,7 @@
           <w:sz w:val="28"/>
           <w:szCs w:val="28"/>
         </w:rPr>
-        <w:t xml:space="preserve"> Предпосылки создания, назначение, цели создания и цели фун</w:t>
-      </w:r>
-      <w:r>
-        <w:rPr>
-          <w:sz w:val="28"/>
-          <w:szCs w:val="28"/>
-        </w:rPr>
-        <w:t>к</w:t>
-      </w:r>
-      <w:r>
-        <w:rPr>
-          <w:sz w:val="28"/>
-          <w:szCs w:val="28"/>
-        </w:rPr>
-        <w:t>ционирования ГАС “Контур”, ГАС “Выборы”, и АИС “Электронный университет” МГТУ им. Н.Э Баумана.</w:t>
+        <w:t xml:space="preserve"> Предпосылки создания, назначение, цели создания и цели функционирования ГАС “Контур”, ГАС “Выборы”, и АИС “Электронный университет” МГТУ им. Н.Э Баумана.</w:t>
       </w:r>
     </w:p>
     <w:p>
@@ -2227,21 +1885,7 @@
           <w:sz w:val="28"/>
           <w:szCs w:val="28"/>
         </w:rPr>
-        <w:t xml:space="preserve"> Дать лекционное определение понятия “звено”. Состав звеньев ГАС “Контур” и их краткая характеристика: физический смысл, колич</w:t>
-      </w:r>
-      <w:r>
-        <w:rPr>
-          <w:sz w:val="28"/>
-          <w:szCs w:val="28"/>
-        </w:rPr>
-        <w:t>е</w:t>
-      </w:r>
-      <w:r>
-        <w:rPr>
-          <w:sz w:val="28"/>
-          <w:szCs w:val="28"/>
-        </w:rPr>
-        <w:t>ство, реализуемые функции.</w:t>
+        <w:t xml:space="preserve"> Дать лекционное определение понятия “звено”. Состав звеньев ГАС “Контур” и их краткая характеристика: физический смысл, количество, реализуемые функции.</w:t>
       </w:r>
     </w:p>
     <w:p>
@@ -2278,51 +1922,7 @@
           <w:sz w:val="28"/>
           <w:szCs w:val="28"/>
         </w:rPr>
-        <w:t xml:space="preserve"> Состав задач, решаемых </w:t>
-      </w:r>
-      <w:proofErr w:type="gramStart"/>
-      <w:r>
-        <w:rPr>
-          <w:sz w:val="28"/>
-          <w:szCs w:val="28"/>
-        </w:rPr>
-        <w:t>в ГАС</w:t>
-      </w:r>
-      <w:proofErr w:type="gramEnd"/>
-      <w:r>
-        <w:rPr>
-          <w:sz w:val="28"/>
-          <w:szCs w:val="28"/>
-        </w:rPr>
-        <w:t xml:space="preserve"> “Контур”, и их краткая характерист</w:t>
-      </w:r>
-      <w:r>
-        <w:rPr>
-          <w:sz w:val="28"/>
-          <w:szCs w:val="28"/>
-        </w:rPr>
-        <w:t>и</w:t>
-      </w:r>
-      <w:r>
-        <w:rPr>
-          <w:sz w:val="28"/>
-          <w:szCs w:val="28"/>
-        </w:rPr>
-        <w:t>ка (задачи функциональные или пользовательские и технологич</w:t>
-      </w:r>
-      <w:r>
-        <w:rPr>
-          <w:sz w:val="28"/>
-          <w:szCs w:val="28"/>
-        </w:rPr>
-        <w:t>е</w:t>
-      </w:r>
-      <w:r>
-        <w:rPr>
-          <w:sz w:val="28"/>
-          <w:szCs w:val="28"/>
-        </w:rPr>
-        <w:t>ские, их физический смысл, назначение).</w:t>
+        <w:t xml:space="preserve"> Состав задач, решаемых в ГАС “Контур”, и их краткая характеристика (задачи функциональные или пользовательские и технологические, их физический смысл, назначение).</w:t>
       </w:r>
     </w:p>
     <w:p>
@@ -2396,35 +1996,7 @@
           <w:sz w:val="28"/>
           <w:szCs w:val="28"/>
         </w:rPr>
-        <w:t xml:space="preserve"> ОДП, АСП, СЖО ГАС “Контур”: их краткая характеристика (оргстру</w:t>
-      </w:r>
-      <w:r>
-        <w:rPr>
-          <w:sz w:val="28"/>
-          <w:szCs w:val="28"/>
-        </w:rPr>
-        <w:t>к</w:t>
-      </w:r>
-      <w:r>
-        <w:rPr>
-          <w:sz w:val="28"/>
-          <w:szCs w:val="28"/>
-        </w:rPr>
-        <w:t>туры, состав, назначение). Управление и руководство: дать лекц</w:t>
-      </w:r>
-      <w:r>
-        <w:rPr>
-          <w:sz w:val="28"/>
-          <w:szCs w:val="28"/>
-        </w:rPr>
-        <w:t>и</w:t>
-      </w:r>
-      <w:r>
-        <w:rPr>
-          <w:sz w:val="28"/>
-          <w:szCs w:val="28"/>
-        </w:rPr>
-        <w:t>онные определе6ния этим понятиям, что общего и в чем различия.</w:t>
+        <w:t xml:space="preserve"> ОДП, АСП, СЖО ГАС “Контур”: их краткая характеристика (оргструктуры, состав, назначение). Управление и руководство: дать лекционные определе6ния этим понятиям, что общего и в чем различия.</w:t>
       </w:r>
     </w:p>
     <w:p>
@@ -2487,21 +2059,7 @@
           <w:sz w:val="28"/>
           <w:szCs w:val="28"/>
         </w:rPr>
-        <w:t xml:space="preserve"> Дать лекционное определение понятия “структура”. Состав и н</w:t>
-      </w:r>
-      <w:r>
-        <w:rPr>
-          <w:sz w:val="28"/>
-          <w:szCs w:val="28"/>
-        </w:rPr>
-        <w:t>а</w:t>
-      </w:r>
-      <w:r>
-        <w:rPr>
-          <w:sz w:val="28"/>
-          <w:szCs w:val="28"/>
-        </w:rPr>
-        <w:t>значение звеньев  и структура ГАС “Выборы”.</w:t>
+        <w:t xml:space="preserve"> Дать лекционное определение понятия “структура”. Состав и назначение звеньев  и структура ГАС “Выборы”.</w:t>
       </w:r>
     </w:p>
     <w:p>
@@ -2538,21 +2096,7 @@
           <w:sz w:val="28"/>
           <w:szCs w:val="28"/>
         </w:rPr>
-        <w:t>Дать лекционные определения понятий “топология” и “структурная схема”. Топология и структурная схема ПСПД ГАС “Выборы” и их краткая характеристика (состав центров связи и узлов коммутации, уровни структурной схемы). Линия связи, передающая среда и её виды, канал связи, трафик: что общего и их отличительные особе</w:t>
-      </w:r>
-      <w:r>
-        <w:rPr>
-          <w:sz w:val="28"/>
-          <w:szCs w:val="28"/>
-        </w:rPr>
-        <w:t>н</w:t>
-      </w:r>
-      <w:r>
-        <w:rPr>
-          <w:sz w:val="28"/>
-          <w:szCs w:val="28"/>
-        </w:rPr>
-        <w:t>ности.</w:t>
+        <w:t>Дать лекционные определения понятий “топология” и “структурная схема”. Топология и структурная схема ПСПД ГАС “Выборы” и их краткая характеристика (состав центров связи и узлов коммутации, уровни структурной схемы). Линия связи, передающая среда и её виды, канал связи, трафик: что общего и их отличительные особенности.</w:t>
       </w:r>
     </w:p>
     <w:p>
@@ -2589,36 +2133,19 @@
           <w:sz w:val="28"/>
           <w:szCs w:val="28"/>
         </w:rPr>
-        <w:t xml:space="preserve"> Графическая модель неструктурированной ЛВС ГАС “Выборы” и её краткая характеристика (конструктивные элементы и их назнач</w:t>
-      </w:r>
-      <w:r>
-        <w:rPr>
-          <w:sz w:val="28"/>
-          <w:szCs w:val="28"/>
-        </w:rPr>
-        <w:t>е</w:t>
-      </w:r>
-      <w:r>
-        <w:rPr>
-          <w:sz w:val="28"/>
-          <w:szCs w:val="28"/>
-        </w:rPr>
-        <w:t>ние, сервер и рабочая станция, состав серверов). Файл – серверная и клиент – серверная технологии: их виды, преимущества и недо</w:t>
-      </w:r>
-      <w:r>
-        <w:rPr>
-          <w:sz w:val="28"/>
-          <w:szCs w:val="28"/>
-        </w:rPr>
-        <w:t>с</w:t>
-      </w:r>
-      <w:r>
-        <w:rPr>
-          <w:sz w:val="28"/>
-          <w:szCs w:val="28"/>
-        </w:rPr>
-        <w:t>татки</w:t>
-      </w:r>
+        <w:t xml:space="preserve"> Графическая модель неструктурированной ЛВС ГАС “Выборы” и её краткая характеристика (конструктивные элементы и их назначение, сервер и рабочая станция, состав серверов). Файл – серверная и клиент – серверная технологии: их виды, преимущества и недостатки</w:t>
+      </w:r>
+    </w:p>
+    <w:p>
+      <w:pPr>
+        <w:spacing w:line="240" w:lineRule="auto"/>
+        <w:jc w:val="center"/>
+        <w:rPr>
+          <w:b/>
+          <w:sz w:val="28"/>
+          <w:szCs w:val="28"/>
+        </w:rPr>
+      </w:pPr>
     </w:p>
     <w:p>
       <w:pPr>
@@ -2669,6 +2196,8 @@
           <w:szCs w:val="28"/>
         </w:rPr>
       </w:pPr>
+      <w:bookmarkStart w:id="0" w:name="_GoBack"/>
+      <w:bookmarkEnd w:id="0"/>
       <w:r>
         <w:rPr>
           <w:b/>
@@ -2711,21 +2240,7 @@
           <w:sz w:val="28"/>
           <w:szCs w:val="28"/>
         </w:rPr>
-        <w:t>Дать лекционное определение понятия “система управления” и привести её графическую модель. Представить ГАС “Контур” в виде системы упра</w:t>
-      </w:r>
-      <w:r>
-        <w:rPr>
-          <w:sz w:val="28"/>
-          <w:szCs w:val="28"/>
-        </w:rPr>
-        <w:t>в</w:t>
-      </w:r>
-      <w:r>
-        <w:rPr>
-          <w:sz w:val="28"/>
-          <w:szCs w:val="28"/>
-        </w:rPr>
-        <w:t xml:space="preserve">ления </w:t>
+        <w:t xml:space="preserve">Дать лекционное определение понятия “система управления” и привести её графическую модель. Представить ГАС “Контур” в виде системы управления </w:t>
       </w:r>
     </w:p>
     <w:p>
@@ -2834,49 +2349,7 @@
           <w:sz w:val="28"/>
           <w:szCs w:val="28"/>
         </w:rPr>
-        <w:t>Дать лекционное определение понятия “информация”. Органы чувств ч</w:t>
-      </w:r>
-      <w:r>
-        <w:rPr>
-          <w:sz w:val="28"/>
-          <w:szCs w:val="28"/>
-        </w:rPr>
-        <w:t>е</w:t>
-      </w:r>
-      <w:r>
-        <w:rPr>
-          <w:sz w:val="28"/>
-          <w:szCs w:val="28"/>
-        </w:rPr>
-        <w:t>ловека (их состав и краткая характеристика), обеспечивающие восприятие объективной действительности и способы формирования на её основе общедоступной информации. Разум человека как способ познания объе</w:t>
-      </w:r>
-      <w:r>
-        <w:rPr>
-          <w:sz w:val="28"/>
-          <w:szCs w:val="28"/>
-        </w:rPr>
-        <w:t>к</w:t>
-      </w:r>
-      <w:r>
-        <w:rPr>
-          <w:sz w:val="28"/>
-          <w:szCs w:val="28"/>
-        </w:rPr>
-        <w:t>тивной реальности, скрытой от непосредственного восприятия, и форм</w:t>
-      </w:r>
-      <w:r>
-        <w:rPr>
-          <w:sz w:val="28"/>
-          <w:szCs w:val="28"/>
-        </w:rPr>
-        <w:t>и</w:t>
-      </w:r>
-      <w:r>
-        <w:rPr>
-          <w:sz w:val="28"/>
-          <w:szCs w:val="28"/>
-        </w:rPr>
-        <w:t>рования на её основе общедоступной информации (например, строение атомного ядра, Вселенной).</w:t>
+        <w:t>Дать лекционное определение понятия “информация”. Органы чувств человека (их состав и краткая характеристика), обеспечивающие восприятие объективной действительности и способы формирования на её основе общедоступной информации. Разум человека как способ познания объективной реальности, скрытой от непосредственного восприятия, и формирования на её основе общедоступной информации (например, строение атомного ядра, Вселенной).</w:t>
       </w:r>
     </w:p>
     <w:p>
@@ -2913,35 +2386,7 @@
           <w:sz w:val="28"/>
           <w:szCs w:val="28"/>
         </w:rPr>
-        <w:t>Дать лекционное определение понятия “обработка” (сообщения). Приве</w:t>
-      </w:r>
-      <w:r>
-        <w:rPr>
-          <w:sz w:val="28"/>
-          <w:szCs w:val="28"/>
-        </w:rPr>
-        <w:t>с</w:t>
-      </w:r>
-      <w:r>
-        <w:rPr>
-          <w:sz w:val="28"/>
-          <w:szCs w:val="28"/>
-        </w:rPr>
-        <w:t>ти виды преобразований и их последовательности при обработке ДНЗ (следующих через систему транзитом), КВТ, ДИР, ДПР с выдачей на вер</w:t>
-      </w:r>
-      <w:r>
-        <w:rPr>
-          <w:sz w:val="28"/>
-          <w:szCs w:val="28"/>
-        </w:rPr>
-        <w:t>х</w:t>
-      </w:r>
-      <w:r>
-        <w:rPr>
-          <w:sz w:val="28"/>
-          <w:szCs w:val="28"/>
-        </w:rPr>
-        <w:t>нее звено СВД.</w:t>
+        <w:t>Дать лекционное определение понятия “обработка” (сообщения). Привести виды преобразований и их последовательности при обработке ДНЗ (следующих через систему транзитом), КВТ, ДИР, ДПР с выдачей на верхнее звено СВД.</w:t>
       </w:r>
     </w:p>
     <w:p>
@@ -3044,21 +2489,7 @@
           <w:sz w:val="28"/>
           <w:szCs w:val="28"/>
         </w:rPr>
-        <w:t>. Охарактеризовать архитектуру АСОИУ как человека – машинной сист</w:t>
-      </w:r>
-      <w:r>
-        <w:rPr>
-          <w:sz w:val="28"/>
-          <w:szCs w:val="28"/>
-        </w:rPr>
-        <w:t>е</w:t>
-      </w:r>
-      <w:r>
-        <w:rPr>
-          <w:sz w:val="28"/>
-          <w:szCs w:val="28"/>
-        </w:rPr>
-        <w:t>мы: технический, эстетический, этический и технологический аспекты.</w:t>
+        <w:t>. Охарактеризовать архитектуру АСОИУ как человека – машинной системы: технический, эстетический, этический и технологический аспекты.</w:t>
       </w:r>
     </w:p>
     <w:p>
@@ -3105,7 +2536,7 @@
 </file>
 
 <file path=word/endnotes.xml><?xml version="1.0" encoding="utf-8"?>
-<w:endnotes xmlns:ve="http://schemas.openxmlformats.org/markup-compatibility/2006" xmlns:o="urn:schemas-microsoft-com:office:office" xmlns:r="http://schemas.openxmlformats.org/officeDocument/2006/relationships" xmlns:m="http://schemas.openxmlformats.org/officeDocument/2006/math" xmlns:v="urn:schemas-microsoft-com:vml" xmlns:wp="http://schemas.openxmlformats.org/drawingml/2006/wordprocessingDrawing" xmlns:w10="urn:schemas-microsoft-com:office:word" xmlns:w="http://schemas.openxmlformats.org/wordprocessingml/2006/main" xmlns:wne="http://schemas.microsoft.com/office/word/2006/wordml">
+<w:endnotes xmlns:wpc="http://schemas.microsoft.com/office/word/2010/wordprocessingCanvas" xmlns:mc="http://schemas.openxmlformats.org/markup-compatibility/2006" xmlns:o="urn:schemas-microsoft-com:office:office" xmlns:r="http://schemas.openxmlformats.org/officeDocument/2006/relationships" xmlns:m="http://schemas.openxmlformats.org/officeDocument/2006/math" xmlns:v="urn:schemas-microsoft-com:vml" xmlns:wp14="http://schemas.microsoft.com/office/word/2010/wordprocessingDrawing" xmlns:wp="http://schemas.openxmlformats.org/drawingml/2006/wordprocessingDrawing" xmlns:w10="urn:schemas-microsoft-com:office:word" xmlns:w="http://schemas.openxmlformats.org/wordprocessingml/2006/main" xmlns:w14="http://schemas.microsoft.com/office/word/2010/wordml" xmlns:w15="http://schemas.microsoft.com/office/word/2012/wordml" xmlns:wpg="http://schemas.microsoft.com/office/word/2010/wordprocessingGroup" xmlns:wpi="http://schemas.microsoft.com/office/word/2010/wordprocessingInk" xmlns:wne="http://schemas.microsoft.com/office/word/2006/wordml" xmlns:wps="http://schemas.microsoft.com/office/word/2010/wordprocessingShape" mc:Ignorable="w14 w15 wp14">
   <w:endnote w:type="separator" w:id="-1">
     <w:p>
       <w:pPr>
@@ -3130,7 +2561,7 @@
 </file>
 
 <file path=word/footnotes.xml><?xml version="1.0" encoding="utf-8"?>
-<w:footnotes xmlns:ve="http://schemas.openxmlformats.org/markup-compatibility/2006" xmlns:o="urn:schemas-microsoft-com:office:office" xmlns:r="http://schemas.openxmlformats.org/officeDocument/2006/relationships" xmlns:m="http://schemas.openxmlformats.org/officeDocument/2006/math" xmlns:v="urn:schemas-microsoft-com:vml" xmlns:wp="http://schemas.openxmlformats.org/drawingml/2006/wordprocessingDrawing" xmlns:w10="urn:schemas-microsoft-com:office:word" xmlns:w="http://schemas.openxmlformats.org/wordprocessingml/2006/main" xmlns:wne="http://schemas.microsoft.com/office/word/2006/wordml">
+<w:footnotes xmlns:wpc="http://schemas.microsoft.com/office/word/2010/wordprocessingCanvas" xmlns:mc="http://schemas.openxmlformats.org/markup-compatibility/2006" xmlns:o="urn:schemas-microsoft-com:office:office" xmlns:r="http://schemas.openxmlformats.org/officeDocument/2006/relationships" xmlns:m="http://schemas.openxmlformats.org/officeDocument/2006/math" xmlns:v="urn:schemas-microsoft-com:vml" xmlns:wp14="http://schemas.microsoft.com/office/word/2010/wordprocessingDrawing" xmlns:wp="http://schemas.openxmlformats.org/drawingml/2006/wordprocessingDrawing" xmlns:w10="urn:schemas-microsoft-com:office:word" xmlns:w="http://schemas.openxmlformats.org/wordprocessingml/2006/main" xmlns:w14="http://schemas.microsoft.com/office/word/2010/wordml" xmlns:w15="http://schemas.microsoft.com/office/word/2012/wordml" xmlns:wpg="http://schemas.microsoft.com/office/word/2010/wordprocessingGroup" xmlns:wpi="http://schemas.microsoft.com/office/word/2010/wordprocessingInk" xmlns:wne="http://schemas.microsoft.com/office/word/2006/wordml" xmlns:wps="http://schemas.microsoft.com/office/word/2010/wordprocessingShape" mc:Ignorable="w14 w15 wp14">
   <w:footnote w:type="separator" w:id="-1">
     <w:p>
       <w:pPr>
@@ -3155,7 +2586,7 @@
 </file>
 
 <file path=word/styles.xml><?xml version="1.0" encoding="utf-8"?>
-<w:styles xmlns:r="http://schemas.openxmlformats.org/officeDocument/2006/relationships" xmlns:w="http://schemas.openxmlformats.org/wordprocessingml/2006/main">
+<w:styles xmlns:mc="http://schemas.openxmlformats.org/markup-compatibility/2006" xmlns:r="http://schemas.openxmlformats.org/officeDocument/2006/relationships" xmlns:w="http://schemas.openxmlformats.org/wordprocessingml/2006/main" xmlns:w14="http://schemas.microsoft.com/office/word/2010/wordml" xmlns:w15="http://schemas.microsoft.com/office/word/2012/wordml" mc:Ignorable="w14 w15">
   <w:docDefaults>
     <w:rPrDefault>
       <w:rPr>
@@ -3171,144 +2602,378 @@
       </w:pPr>
     </w:pPrDefault>
   </w:docDefaults>
-  <w:latentStyles w:defLockedState="0" w:defUIPriority="99" w:defSemiHidden="1" w:defUnhideWhenUsed="1" w:defQFormat="0" w:count="267">
-    <w:lsdException w:name="Normal" w:semiHidden="0" w:uiPriority="0" w:unhideWhenUsed="0" w:qFormat="1"/>
-    <w:lsdException w:name="heading 1" w:semiHidden="0" w:uiPriority="9" w:unhideWhenUsed="0" w:qFormat="1"/>
-    <w:lsdException w:name="heading 2" w:uiPriority="9" w:qFormat="1"/>
-    <w:lsdException w:name="heading 3" w:uiPriority="9" w:qFormat="1"/>
-    <w:lsdException w:name="heading 4" w:uiPriority="9" w:qFormat="1"/>
-    <w:lsdException w:name="heading 5" w:uiPriority="9" w:qFormat="1"/>
-    <w:lsdException w:name="heading 6" w:uiPriority="9" w:qFormat="1"/>
-    <w:lsdException w:name="heading 7" w:uiPriority="9" w:qFormat="1"/>
-    <w:lsdException w:name="heading 8" w:uiPriority="9" w:qFormat="1"/>
-    <w:lsdException w:name="heading 9" w:uiPriority="9" w:qFormat="1"/>
-    <w:lsdException w:name="toc 1" w:uiPriority="39"/>
-    <w:lsdException w:name="toc 2" w:uiPriority="39"/>
-    <w:lsdException w:name="toc 3" w:uiPriority="39"/>
-    <w:lsdException w:name="toc 4" w:uiPriority="39"/>
-    <w:lsdException w:name="toc 5" w:uiPriority="39"/>
-    <w:lsdException w:name="toc 6" w:uiPriority="39"/>
-    <w:lsdException w:name="toc 7" w:uiPriority="39"/>
-    <w:lsdException w:name="toc 8" w:uiPriority="39"/>
-    <w:lsdException w:name="toc 9" w:uiPriority="39"/>
-    <w:lsdException w:name="caption" w:uiPriority="35" w:qFormat="1"/>
-    <w:lsdException w:name="Title" w:semiHidden="0" w:uiPriority="10" w:unhideWhenUsed="0" w:qFormat="1"/>
-    <w:lsdException w:name="Default Paragraph Font" w:uiPriority="1"/>
-    <w:lsdException w:name="Subtitle" w:semiHidden="0" w:uiPriority="11" w:unhideWhenUsed="0" w:qFormat="1"/>
-    <w:lsdException w:name="Strong" w:semiHidden="0" w:uiPriority="22" w:unhideWhenUsed="0" w:qFormat="1"/>
-    <w:lsdException w:name="Emphasis" w:semiHidden="0" w:uiPriority="20" w:unhideWhenUsed="0" w:qFormat="1"/>
-    <w:lsdException w:name="Table Grid" w:semiHidden="0" w:uiPriority="59" w:unhideWhenUsed="0"/>
-    <w:lsdException w:name="Placeholder Text" w:unhideWhenUsed="0"/>
-    <w:lsdException w:name="No Spacing" w:semiHidden="0" w:uiPriority="1" w:unhideWhenUsed="0" w:qFormat="1"/>
-    <w:lsdException w:name="Light Shading" w:semiHidden="0" w:uiPriority="60" w:unhideWhenUsed="0"/>
-    <w:lsdException w:name="Light List" w:semiHidden="0" w:uiPriority="61" w:unhideWhenUsed="0"/>
-    <w:lsdException w:name="Light Grid" w:semiHidden="0" w:uiPriority="62" w:unhideWhenUsed="0"/>
-    <w:lsdException w:name="Medium Shading 1" w:semiHidden="0" w:uiPriority="63" w:unhideWhenUsed="0"/>
-    <w:lsdException w:name="Medium Shading 2" w:semiHidden="0" w:uiPriority="64" w:unhideWhenUsed="0"/>
-    <w:lsdException w:name="Medium List 1" w:semiHidden="0" w:uiPriority="65" w:unhideWhenUsed="0"/>
-    <w:lsdException w:name="Medium List 2" w:semiHidden="0" w:uiPriority="66" w:unhideWhenUsed="0"/>
-    <w:lsdException w:name="Medium Grid 1" w:semiHidden="0" w:uiPriority="67" w:unhideWhenUsed="0"/>
-    <w:lsdException w:name="Medium Grid 2" w:semiHidden="0" w:uiPriority="68" w:unhideWhenUsed="0"/>
-    <w:lsdException w:name="Medium Grid 3" w:semiHidden="0" w:uiPriority="69" w:unhideWhenUsed="0"/>
-    <w:lsdException w:name="Dark List" w:semiHidden="0" w:uiPriority="70" w:unhideWhenUsed="0"/>
-    <w:lsdException w:name="Colorful Shading" w:semiHidden="0" w:uiPriority="71" w:unhideWhenUsed="0"/>
-    <w:lsdException w:name="Colorful List" w:semiHidden="0" w:uiPriority="72" w:unhideWhenUsed="0"/>
-    <w:lsdException w:name="Colorful Grid" w:semiHidden="0" w:uiPriority="73" w:unhideWhenUsed="0"/>
-    <w:lsdException w:name="Light Shading Accent 1" w:semiHidden="0" w:uiPriority="60" w:unhideWhenUsed="0"/>
-    <w:lsdException w:name="Light List Accent 1" w:semiHidden="0" w:uiPriority="61" w:unhideWhenUsed="0"/>
-    <w:lsdException w:name="Light Grid Accent 1" w:semiHidden="0" w:uiPriority="62" w:unhideWhenUsed="0"/>
-    <w:lsdException w:name="Medium Shading 1 Accent 1" w:semiHidden="0" w:uiPriority="63" w:unhideWhenUsed="0"/>
-    <w:lsdException w:name="Medium Shading 2 Accent 1" w:semiHidden="0" w:uiPriority="64" w:unhideWhenUsed="0"/>
-    <w:lsdException w:name="Medium List 1 Accent 1" w:semiHidden="0" w:uiPriority="65" w:unhideWhenUsed="0"/>
-    <w:lsdException w:name="Revision" w:unhideWhenUsed="0"/>
-    <w:lsdException w:name="List Paragraph" w:semiHidden="0" w:uiPriority="34" w:unhideWhenUsed="0" w:qFormat="1"/>
-    <w:lsdException w:name="Quote" w:semiHidden="0" w:uiPriority="29" w:unhideWhenUsed="0" w:qFormat="1"/>
-    <w:lsdException w:name="Intense Quote" w:semiHidden="0" w:uiPriority="30" w:unhideWhenUsed="0" w:qFormat="1"/>
-    <w:lsdException w:name="Medium List 2 Accent 1" w:semiHidden="0" w:uiPriority="66" w:unhideWhenUsed="0"/>
-    <w:lsdException w:name="Medium Grid 1 Accent 1" w:semiHidden="0" w:uiPriority="67" w:unhideWhenUsed="0"/>
-    <w:lsdException w:name="Medium Grid 2 Accent 1" w:semiHidden="0" w:uiPriority="68" w:unhideWhenUsed="0"/>
-    <w:lsdException w:name="Medium Grid 3 Accent 1" w:semiHidden="0" w:uiPriority="69" w:unhideWhenUsed="0"/>
-    <w:lsdException w:name="Dark List Accent 1" w:semiHidden="0" w:uiPriority="70" w:unhideWhenUsed="0"/>
-    <w:lsdException w:name="Colorful Shading Accent 1" w:semiHidden="0" w:uiPriority="71" w:unhideWhenUsed="0"/>
-    <w:lsdException w:name="Colorful List Accent 1" w:semiHidden="0" w:uiPriority="72" w:unhideWhenUsed="0"/>
-    <w:lsdException w:name="Colorful Grid Accent 1" w:semiHidden="0" w:uiPriority="73" w:unhideWhenUsed="0"/>
-    <w:lsdException w:name="Light Shading Accent 2" w:semiHidden="0" w:uiPriority="60" w:unhideWhenUsed="0"/>
-    <w:lsdException w:name="Light List Accent 2" w:semiHidden="0" w:uiPriority="61" w:unhideWhenUsed="0"/>
-    <w:lsdException w:name="Light Grid Accent 2" w:semiHidden="0" w:uiPriority="62" w:unhideWhenUsed="0"/>
-    <w:lsdException w:name="Medium Shading 1 Accent 2" w:semiHidden="0" w:uiPriority="63" w:unhideWhenUsed="0"/>
-    <w:lsdException w:name="Medium Shading 2 Accent 2" w:semiHidden="0" w:uiPriority="64" w:unhideWhenUsed="0"/>
-    <w:lsdException w:name="Medium List 1 Accent 2" w:semiHidden="0" w:uiPriority="65" w:unhideWhenUsed="0"/>
-    <w:lsdException w:name="Medium List 2 Accent 2" w:semiHidden="0" w:uiPriority="66" w:unhideWhenUsed="0"/>
-    <w:lsdException w:name="Medium Grid 1 Accent 2" w:semiHidden="0" w:uiPriority="67" w:unhideWhenUsed="0"/>
-    <w:lsdException w:name="Medium Grid 2 Accent 2" w:semiHidden="0" w:uiPriority="68" w:unhideWhenUsed="0"/>
-    <w:lsdException w:name="Medium Grid 3 Accent 2" w:semiHidden="0" w:uiPriority="69" w:unhideWhenUsed="0"/>
-    <w:lsdException w:name="Dark List Accent 2" w:semiHidden="0" w:uiPriority="70" w:unhideWhenUsed="0"/>
-    <w:lsdException w:name="Colorful Shading Accent 2" w:semiHidden="0" w:uiPriority="71" w:unhideWhenUsed="0"/>
-    <w:lsdException w:name="Colorful List Accent 2" w:semiHidden="0" w:uiPriority="72" w:unhideWhenUsed="0"/>
-    <w:lsdException w:name="Colorful Grid Accent 2" w:semiHidden="0" w:uiPriority="73" w:unhideWhenUsed="0"/>
-    <w:lsdException w:name="Light Shading Accent 3" w:semiHidden="0" w:uiPriority="60" w:unhideWhenUsed="0"/>
-    <w:lsdException w:name="Light List Accent 3" w:semiHidden="0" w:uiPriority="61" w:unhideWhenUsed="0"/>
-    <w:lsdException w:name="Light Grid Accent 3" w:semiHidden="0" w:uiPriority="62" w:unhideWhenUsed="0"/>
-    <w:lsdException w:name="Medium Shading 1 Accent 3" w:semiHidden="0" w:uiPriority="63" w:unhideWhenUsed="0"/>
-    <w:lsdException w:name="Medium Shading 2 Accent 3" w:semiHidden="0" w:uiPriority="64" w:unhideWhenUsed="0"/>
-    <w:lsdException w:name="Medium List 1 Accent 3" w:semiHidden="0" w:uiPriority="65" w:unhideWhenUsed="0"/>
-    <w:lsdException w:name="Medium List 2 Accent 3" w:semiHidden="0" w:uiPriority="66" w:unhideWhenUsed="0"/>
-    <w:lsdException w:name="Medium Grid 1 Accent 3" w:semiHidden="0" w:uiPriority="67" w:unhideWhenUsed="0"/>
-    <w:lsdException w:name="Medium Grid 2 Accent 3" w:semiHidden="0" w:uiPriority="68" w:unhideWhenUsed="0"/>
-    <w:lsdException w:name="Medium Grid 3 Accent 3" w:semiHidden="0" w:uiPriority="69" w:unhideWhenUsed="0"/>
-    <w:lsdException w:name="Dark List Accent 3" w:semiHidden="0" w:uiPriority="70" w:unhideWhenUsed="0"/>
-    <w:lsdException w:name="Colorful Shading Accent 3" w:semiHidden="0" w:uiPriority="71" w:unhideWhenUsed="0"/>
-    <w:lsdException w:name="Colorful List Accent 3" w:semiHidden="0" w:uiPriority="72" w:unhideWhenUsed="0"/>
-    <w:lsdException w:name="Colorful Grid Accent 3" w:semiHidden="0" w:uiPriority="73" w:unhideWhenUsed="0"/>
-    <w:lsdException w:name="Light Shading Accent 4" w:semiHidden="0" w:uiPriority="60" w:unhideWhenUsed="0"/>
-    <w:lsdException w:name="Light List Accent 4" w:semiHidden="0" w:uiPriority="61" w:unhideWhenUsed="0"/>
-    <w:lsdException w:name="Light Grid Accent 4" w:semiHidden="0" w:uiPriority="62" w:unhideWhenUsed="0"/>
-    <w:lsdException w:name="Medium Shading 1 Accent 4" w:semiHidden="0" w:uiPriority="63" w:unhideWhenUsed="0"/>
-    <w:lsdException w:name="Medium Shading 2 Accent 4" w:semiHidden="0" w:uiPriority="64" w:unhideWhenUsed="0"/>
-    <w:lsdException w:name="Medium List 1 Accent 4" w:semiHidden="0" w:uiPriority="65" w:unhideWhenUsed="0"/>
-    <w:lsdException w:name="Medium List 2 Accent 4" w:semiHidden="0" w:uiPriority="66" w:unhideWhenUsed="0"/>
-    <w:lsdException w:name="Medium Grid 1 Accent 4" w:semiHidden="0" w:uiPriority="67" w:unhideWhenUsed="0"/>
-    <w:lsdException w:name="Medium Grid 2 Accent 4" w:semiHidden="0" w:uiPriority="68" w:unhideWhenUsed="0"/>
-    <w:lsdException w:name="Medium Grid 3 Accent 4" w:semiHidden="0" w:uiPriority="69" w:unhideWhenUsed="0"/>
-    <w:lsdException w:name="Dark List Accent 4" w:semiHidden="0" w:uiPriority="70" w:unhideWhenUsed="0"/>
-    <w:lsdException w:name="Colorful Shading Accent 4" w:semiHidden="0" w:uiPriority="71" w:unhideWhenUsed="0"/>
-    <w:lsdException w:name="Colorful List Accent 4" w:semiHidden="0" w:uiPriority="72" w:unhideWhenUsed="0"/>
-    <w:lsdException w:name="Colorful Grid Accent 4" w:semiHidden="0" w:uiPriority="73" w:unhideWhenUsed="0"/>
-    <w:lsdException w:name="Light Shading Accent 5" w:semiHidden="0" w:uiPriority="60" w:unhideWhenUsed="0"/>
-    <w:lsdException w:name="Light List Accent 5" w:semiHidden="0" w:uiPriority="61" w:unhideWhenUsed="0"/>
-    <w:lsdException w:name="Light Grid Accent 5" w:semiHidden="0" w:uiPriority="62" w:unhideWhenUsed="0"/>
-    <w:lsdException w:name="Medium Shading 1 Accent 5" w:semiHidden="0" w:uiPriority="63" w:unhideWhenUsed="0"/>
-    <w:lsdException w:name="Medium Shading 2 Accent 5" w:semiHidden="0" w:uiPriority="64" w:unhideWhenUsed="0"/>
-    <w:lsdException w:name="Medium List 1 Accent 5" w:semiHidden="0" w:uiPriority="65" w:unhideWhenUsed="0"/>
-    <w:lsdException w:name="Medium List 2 Accent 5" w:semiHidden="0" w:uiPriority="66" w:unhideWhenUsed="0"/>
-    <w:lsdException w:name="Medium Grid 1 Accent 5" w:semiHidden="0" w:uiPriority="67" w:unhideWhenUsed="0"/>
-    <w:lsdException w:name="Medium Grid 2 Accent 5" w:semiHidden="0" w:uiPriority="68" w:unhideWhenUsed="0"/>
-    <w:lsdException w:name="Medium Grid 3 Accent 5" w:semiHidden="0" w:uiPriority="69" w:unhideWhenUsed="0"/>
-    <w:lsdException w:name="Dark List Accent 5" w:semiHidden="0" w:uiPriority="70" w:unhideWhenUsed="0"/>
-    <w:lsdException w:name="Colorful Shading Accent 5" w:semiHidden="0" w:uiPriority="71" w:unhideWhenUsed="0"/>
-    <w:lsdException w:name="Colorful List Accent 5" w:semiHidden="0" w:uiPriority="72" w:unhideWhenUsed="0"/>
-    <w:lsdException w:name="Colorful Grid Accent 5" w:semiHidden="0" w:uiPriority="73" w:unhideWhenUsed="0"/>
-    <w:lsdException w:name="Light Shading Accent 6" w:semiHidden="0" w:uiPriority="60" w:unhideWhenUsed="0"/>
-    <w:lsdException w:name="Light List Accent 6" w:semiHidden="0" w:uiPriority="61" w:unhideWhenUsed="0"/>
-    <w:lsdException w:name="Light Grid Accent 6" w:semiHidden="0" w:uiPriority="62" w:unhideWhenUsed="0"/>
-    <w:lsdException w:name="Medium Shading 1 Accent 6" w:semiHidden="0" w:uiPriority="63" w:unhideWhenUsed="0"/>
-    <w:lsdException w:name="Medium Shading 2 Accent 6" w:semiHidden="0" w:uiPriority="64" w:unhideWhenUsed="0"/>
-    <w:lsdException w:name="Medium List 1 Accent 6" w:semiHidden="0" w:uiPriority="65" w:unhideWhenUsed="0"/>
-    <w:lsdException w:name="Medium List 2 Accent 6" w:semiHidden="0" w:uiPriority="66" w:unhideWhenUsed="0"/>
-    <w:lsdException w:name="Medium Grid 1 Accent 6" w:semiHidden="0" w:uiPriority="67" w:unhideWhenUsed="0"/>
-    <w:lsdException w:name="Medium Grid 2 Accent 6" w:semiHidden="0" w:uiPriority="68" w:unhideWhenUsed="0"/>
-    <w:lsdException w:name="Medium Grid 3 Accent 6" w:semiHidden="0" w:uiPriority="69" w:unhideWhenUsed="0"/>
-    <w:lsdException w:name="Dark List Accent 6" w:semiHidden="0" w:uiPriority="70" w:unhideWhenUsed="0"/>
-    <w:lsdException w:name="Colorful Shading Accent 6" w:semiHidden="0" w:uiPriority="71" w:unhideWhenUsed="0"/>
-    <w:lsdException w:name="Colorful List Accent 6" w:semiHidden="0" w:uiPriority="72" w:unhideWhenUsed="0"/>
-    <w:lsdException w:name="Colorful Grid Accent 6" w:semiHidden="0" w:uiPriority="73" w:unhideWhenUsed="0"/>
-    <w:lsdException w:name="Subtle Emphasis" w:semiHidden="0" w:uiPriority="19" w:unhideWhenUsed="0" w:qFormat="1"/>
-    <w:lsdException w:name="Intense Emphasis" w:semiHidden="0" w:uiPriority="21" w:unhideWhenUsed="0" w:qFormat="1"/>
-    <w:lsdException w:name="Subtle Reference" w:semiHidden="0" w:uiPriority="31" w:unhideWhenUsed="0" w:qFormat="1"/>
-    <w:lsdException w:name="Intense Reference" w:semiHidden="0" w:uiPriority="32" w:unhideWhenUsed="0" w:qFormat="1"/>
-    <w:lsdException w:name="Book Title" w:semiHidden="0" w:uiPriority="33" w:unhideWhenUsed="0" w:qFormat="1"/>
-    <w:lsdException w:name="Bibliography" w:uiPriority="37"/>
-    <w:lsdException w:name="TOC Heading" w:uiPriority="39" w:qFormat="1"/>
+  <w:latentStyles w:defLockedState="0" w:defUIPriority="99" w:defSemiHidden="0" w:defUnhideWhenUsed="0" w:defQFormat="0" w:count="371">
+    <w:lsdException w:name="Normal" w:uiPriority="0" w:qFormat="1"/>
+    <w:lsdException w:name="heading 1" w:uiPriority="9" w:qFormat="1"/>
+    <w:lsdException w:name="heading 2" w:semiHidden="1" w:uiPriority="9" w:unhideWhenUsed="1" w:qFormat="1"/>
+    <w:lsdException w:name="heading 3" w:semiHidden="1" w:uiPriority="9" w:unhideWhenUsed="1" w:qFormat="1"/>
+    <w:lsdException w:name="heading 4" w:semiHidden="1" w:uiPriority="9" w:unhideWhenUsed="1" w:qFormat="1"/>
+    <w:lsdException w:name="heading 5" w:semiHidden="1" w:uiPriority="9" w:unhideWhenUsed="1" w:qFormat="1"/>
+    <w:lsdException w:name="heading 6" w:semiHidden="1" w:uiPriority="9" w:unhideWhenUsed="1" w:qFormat="1"/>
+    <w:lsdException w:name="heading 7" w:semiHidden="1" w:uiPriority="9" w:unhideWhenUsed="1" w:qFormat="1"/>
+    <w:lsdException w:name="heading 8" w:semiHidden="1" w:uiPriority="9" w:unhideWhenUsed="1" w:qFormat="1"/>
+    <w:lsdException w:name="heading 9" w:semiHidden="1" w:uiPriority="9" w:unhideWhenUsed="1" w:qFormat="1"/>
+    <w:lsdException w:name="index 1" w:semiHidden="1" w:unhideWhenUsed="1"/>
+    <w:lsdException w:name="index 2" w:semiHidden="1" w:unhideWhenUsed="1"/>
+    <w:lsdException w:name="index 3" w:semiHidden="1" w:unhideWhenUsed="1"/>
+    <w:lsdException w:name="index 4" w:semiHidden="1" w:unhideWhenUsed="1"/>
+    <w:lsdException w:name="index 5" w:semiHidden="1" w:unhideWhenUsed="1"/>
+    <w:lsdException w:name="index 6" w:semiHidden="1" w:unhideWhenUsed="1"/>
+    <w:lsdException w:name="index 7" w:semiHidden="1" w:unhideWhenUsed="1"/>
+    <w:lsdException w:name="index 8" w:semiHidden="1" w:unhideWhenUsed="1"/>
+    <w:lsdException w:name="index 9" w:semiHidden="1" w:unhideWhenUsed="1"/>
+    <w:lsdException w:name="toc 1" w:semiHidden="1" w:uiPriority="39" w:unhideWhenUsed="1"/>
+    <w:lsdException w:name="toc 2" w:semiHidden="1" w:uiPriority="39" w:unhideWhenUsed="1"/>
+    <w:lsdException w:name="toc 3" w:semiHidden="1" w:uiPriority="39" w:unhideWhenUsed="1"/>
+    <w:lsdException w:name="toc 4" w:semiHidden="1" w:uiPriority="39" w:unhideWhenUsed="1"/>
+    <w:lsdException w:name="toc 5" w:semiHidden="1" w:uiPriority="39" w:unhideWhenUsed="1"/>
+    <w:lsdException w:name="toc 6" w:semiHidden="1" w:uiPriority="39" w:unhideWhenUsed="1"/>
+    <w:lsdException w:name="toc 7" w:semiHidden="1" w:uiPriority="39" w:unhideWhenUsed="1"/>
+    <w:lsdException w:name="toc 8" w:semiHidden="1" w:uiPriority="39" w:unhideWhenUsed="1"/>
+    <w:lsdException w:name="toc 9" w:semiHidden="1" w:uiPriority="39" w:unhideWhenUsed="1"/>
+    <w:lsdException w:name="Normal Indent" w:semiHidden="1" w:unhideWhenUsed="1"/>
+    <w:lsdException w:name="footnote text" w:semiHidden="1" w:unhideWhenUsed="1"/>
+    <w:lsdException w:name="annotation text" w:semiHidden="1" w:unhideWhenUsed="1"/>
+    <w:lsdException w:name="header" w:semiHidden="1" w:unhideWhenUsed="1"/>
+    <w:lsdException w:name="footer" w:semiHidden="1" w:unhideWhenUsed="1"/>
+    <w:lsdException w:name="index heading" w:semiHidden="1" w:unhideWhenUsed="1"/>
+    <w:lsdException w:name="caption" w:semiHidden="1" w:uiPriority="35" w:unhideWhenUsed="1" w:qFormat="1"/>
+    <w:lsdException w:name="table of figures" w:semiHidden="1" w:unhideWhenUsed="1"/>
+    <w:lsdException w:name="envelope address" w:semiHidden="1" w:unhideWhenUsed="1"/>
+    <w:lsdException w:name="envelope return" w:semiHidden="1" w:unhideWhenUsed="1"/>
+    <w:lsdException w:name="footnote reference" w:semiHidden="1" w:unhideWhenUsed="1"/>
+    <w:lsdException w:name="annotation reference" w:semiHidden="1" w:unhideWhenUsed="1"/>
+    <w:lsdException w:name="line number" w:semiHidden="1" w:unhideWhenUsed="1"/>
+    <w:lsdException w:name="page number" w:semiHidden="1" w:unhideWhenUsed="1"/>
+    <w:lsdException w:name="endnote reference" w:semiHidden="1" w:unhideWhenUsed="1"/>
+    <w:lsdException w:name="endnote text" w:semiHidden="1" w:unhideWhenUsed="1"/>
+    <w:lsdException w:name="table of authorities" w:semiHidden="1" w:unhideWhenUsed="1"/>
+    <w:lsdException w:name="macro" w:semiHidden="1" w:unhideWhenUsed="1"/>
+    <w:lsdException w:name="toa heading" w:semiHidden="1" w:unhideWhenUsed="1"/>
+    <w:lsdException w:name="List" w:semiHidden="1" w:unhideWhenUsed="1"/>
+    <w:lsdException w:name="List Bullet" w:semiHidden="1" w:unhideWhenUsed="1"/>
+    <w:lsdException w:name="List Number" w:semiHidden="1" w:unhideWhenUsed="1"/>
+    <w:lsdException w:name="List 2" w:semiHidden="1" w:unhideWhenUsed="1"/>
+    <w:lsdException w:name="List 3" w:semiHidden="1" w:unhideWhenUsed="1"/>
+    <w:lsdException w:name="List 4" w:semiHidden="1" w:unhideWhenUsed="1"/>
+    <w:lsdException w:name="List 5" w:semiHidden="1" w:unhideWhenUsed="1"/>
+    <w:lsdException w:name="List Bullet 2" w:semiHidden="1" w:unhideWhenUsed="1"/>
+    <w:lsdException w:name="List Bullet 3" w:semiHidden="1" w:unhideWhenUsed="1"/>
+    <w:lsdException w:name="List Bullet 4" w:semiHidden="1" w:unhideWhenUsed="1"/>
+    <w:lsdException w:name="List Bullet 5" w:semiHidden="1" w:unhideWhenUsed="1"/>
+    <w:lsdException w:name="List Number 2" w:semiHidden="1" w:unhideWhenUsed="1"/>
+    <w:lsdException w:name="List Number 3" w:semiHidden="1" w:unhideWhenUsed="1"/>
+    <w:lsdException w:name="List Number 4" w:semiHidden="1" w:unhideWhenUsed="1"/>
+    <w:lsdException w:name="List Number 5" w:semiHidden="1" w:unhideWhenUsed="1"/>
+    <w:lsdException w:name="Title" w:uiPriority="10" w:qFormat="1"/>
+    <w:lsdException w:name="Closing" w:semiHidden="1" w:unhideWhenUsed="1"/>
+    <w:lsdException w:name="Signature" w:semiHidden="1" w:unhideWhenUsed="1"/>
+    <w:lsdException w:name="Default Paragraph Font" w:semiHidden="1" w:uiPriority="1" w:unhideWhenUsed="1"/>
+    <w:lsdException w:name="Body Text" w:semiHidden="1" w:unhideWhenUsed="1"/>
+    <w:lsdException w:name="Body Text Indent" w:semiHidden="1" w:unhideWhenUsed="1"/>
+    <w:lsdException w:name="List Continue" w:semiHidden="1" w:unhideWhenUsed="1"/>
+    <w:lsdException w:name="List Continue 2" w:semiHidden="1" w:unhideWhenUsed="1"/>
+    <w:lsdException w:name="List Continue 3" w:semiHidden="1" w:unhideWhenUsed="1"/>
+    <w:lsdException w:name="List Continue 4" w:semiHidden="1" w:unhideWhenUsed="1"/>
+    <w:lsdException w:name="List Continue 5" w:semiHidden="1" w:unhideWhenUsed="1"/>
+    <w:lsdException w:name="Message Header" w:semiHidden="1" w:unhideWhenUsed="1"/>
+    <w:lsdException w:name="Subtitle" w:uiPriority="11" w:qFormat="1"/>
+    <w:lsdException w:name="Salutation" w:semiHidden="1" w:unhideWhenUsed="1"/>
+    <w:lsdException w:name="Date" w:semiHidden="1" w:unhideWhenUsed="1"/>
+    <w:lsdException w:name="Body Text First Indent" w:semiHidden="1" w:unhideWhenUsed="1"/>
+    <w:lsdException w:name="Body Text First Indent 2" w:semiHidden="1" w:unhideWhenUsed="1"/>
+    <w:lsdException w:name="Note Heading" w:semiHidden="1" w:unhideWhenUsed="1"/>
+    <w:lsdException w:name="Body Text 2" w:semiHidden="1" w:unhideWhenUsed="1"/>
+    <w:lsdException w:name="Body Text 3" w:semiHidden="1" w:unhideWhenUsed="1"/>
+    <w:lsdException w:name="Body Text Indent 2" w:semiHidden="1" w:unhideWhenUsed="1"/>
+    <w:lsdException w:name="Body Text Indent 3" w:semiHidden="1" w:unhideWhenUsed="1"/>
+    <w:lsdException w:name="Block Text" w:semiHidden="1" w:unhideWhenUsed="1"/>
+    <w:lsdException w:name="Hyperlink" w:semiHidden="1" w:unhideWhenUsed="1"/>
+    <w:lsdException w:name="FollowedHyperlink" w:semiHidden="1" w:unhideWhenUsed="1"/>
+    <w:lsdException w:name="Strong" w:uiPriority="22" w:qFormat="1"/>
+    <w:lsdException w:name="Emphasis" w:uiPriority="20" w:qFormat="1"/>
+    <w:lsdException w:name="Document Map" w:semiHidden="1" w:unhideWhenUsed="1"/>
+    <w:lsdException w:name="Plain Text" w:semiHidden="1" w:unhideWhenUsed="1"/>
+    <w:lsdException w:name="E-mail Signature" w:semiHidden="1" w:unhideWhenUsed="1"/>
+    <w:lsdException w:name="HTML Top of Form" w:semiHidden="1" w:unhideWhenUsed="1"/>
+    <w:lsdException w:name="HTML Bottom of Form" w:semiHidden="1" w:unhideWhenUsed="1"/>
+    <w:lsdException w:name="Normal (Web)" w:semiHidden="1" w:unhideWhenUsed="1"/>
+    <w:lsdException w:name="HTML Acronym" w:semiHidden="1" w:unhideWhenUsed="1"/>
+    <w:lsdException w:name="HTML Address" w:semiHidden="1" w:unhideWhenUsed="1"/>
+    <w:lsdException w:name="HTML Cite" w:semiHidden="1" w:unhideWhenUsed="1"/>
+    <w:lsdException w:name="HTML Code" w:semiHidden="1" w:unhideWhenUsed="1"/>
+    <w:lsdException w:name="HTML Definition" w:semiHidden="1" w:unhideWhenUsed="1"/>
+    <w:lsdException w:name="HTML Keyboard" w:semiHidden="1" w:unhideWhenUsed="1"/>
+    <w:lsdException w:name="HTML Preformatted" w:semiHidden="1" w:unhideWhenUsed="1"/>
+    <w:lsdException w:name="HTML Sample" w:semiHidden="1" w:unhideWhenUsed="1"/>
+    <w:lsdException w:name="HTML Typewriter" w:semiHidden="1" w:unhideWhenUsed="1"/>
+    <w:lsdException w:name="HTML Variable" w:semiHidden="1" w:unhideWhenUsed="1"/>
+    <w:lsdException w:name="Normal Table" w:semiHidden="1" w:unhideWhenUsed="1"/>
+    <w:lsdException w:name="annotation subject" w:semiHidden="1" w:unhideWhenUsed="1"/>
+    <w:lsdException w:name="No List" w:semiHidden="1" w:unhideWhenUsed="1"/>
+    <w:lsdException w:name="Outline List 1" w:semiHidden="1" w:unhideWhenUsed="1"/>
+    <w:lsdException w:name="Outline List 2" w:semiHidden="1" w:unhideWhenUsed="1"/>
+    <w:lsdException w:name="Outline List 3" w:semiHidden="1" w:unhideWhenUsed="1"/>
+    <w:lsdException w:name="Table Simple 1" w:semiHidden="1" w:unhideWhenUsed="1"/>
+    <w:lsdException w:name="Table Simple 2" w:semiHidden="1" w:unhideWhenUsed="1"/>
+    <w:lsdException w:name="Table Simple 3" w:semiHidden="1" w:unhideWhenUsed="1"/>
+    <w:lsdException w:name="Table Classic 1" w:semiHidden="1" w:unhideWhenUsed="1"/>
+    <w:lsdException w:name="Table Classic 2" w:semiHidden="1" w:unhideWhenUsed="1"/>
+    <w:lsdException w:name="Table Classic 3" w:semiHidden="1" w:unhideWhenUsed="1"/>
+    <w:lsdException w:name="Table Classic 4" w:semiHidden="1" w:unhideWhenUsed="1"/>
+    <w:lsdException w:name="Table Colorful 1" w:semiHidden="1" w:unhideWhenUsed="1"/>
+    <w:lsdException w:name="Table Colorful 2" w:semiHidden="1" w:unhideWhenUsed="1"/>
+    <w:lsdException w:name="Table Colorful 3" w:semiHidden="1" w:unhideWhenUsed="1"/>
+    <w:lsdException w:name="Table Columns 1" w:semiHidden="1" w:unhideWhenUsed="1"/>
+    <w:lsdException w:name="Table Columns 2" w:semiHidden="1" w:unhideWhenUsed="1"/>
+    <w:lsdException w:name="Table Columns 3" w:semiHidden="1" w:unhideWhenUsed="1"/>
+    <w:lsdException w:name="Table Columns 4" w:semiHidden="1" w:unhideWhenUsed="1"/>
+    <w:lsdException w:name="Table Columns 5" w:semiHidden="1" w:unhideWhenUsed="1"/>
+    <w:lsdException w:name="Table Grid 1" w:semiHidden="1" w:unhideWhenUsed="1"/>
+    <w:lsdException w:name="Table Grid 2" w:semiHidden="1" w:unhideWhenUsed="1"/>
+    <w:lsdException w:name="Table Grid 3" w:semiHidden="1" w:unhideWhenUsed="1"/>
+    <w:lsdException w:name="Table Grid 4" w:semiHidden="1" w:unhideWhenUsed="1"/>
+    <w:lsdException w:name="Table Grid 5" w:semiHidden="1" w:unhideWhenUsed="1"/>
+    <w:lsdException w:name="Table Grid 6" w:semiHidden="1" w:unhideWhenUsed="1"/>
+    <w:lsdException w:name="Table Grid 7" w:semiHidden="1" w:unhideWhenUsed="1"/>
+    <w:lsdException w:name="Table Grid 8" w:semiHidden="1" w:unhideWhenUsed="1"/>
+    <w:lsdException w:name="Table List 1" w:semiHidden="1" w:unhideWhenUsed="1"/>
+    <w:lsdException w:name="Table List 2" w:semiHidden="1" w:unhideWhenUsed="1"/>
+    <w:lsdException w:name="Table List 3" w:semiHidden="1" w:unhideWhenUsed="1"/>
+    <w:lsdException w:name="Table List 4" w:semiHidden="1" w:unhideWhenUsed="1"/>
+    <w:lsdException w:name="Table List 5" w:semiHidden="1" w:unhideWhenUsed="1"/>
+    <w:lsdException w:name="Table List 6" w:semiHidden="1" w:unhideWhenUsed="1"/>
+    <w:lsdException w:name="Table List 7" w:semiHidden="1" w:unhideWhenUsed="1"/>
+    <w:lsdException w:name="Table List 8" w:semiHidden="1" w:unhideWhenUsed="1"/>
+    <w:lsdException w:name="Table 3D effects 1" w:semiHidden="1" w:unhideWhenUsed="1"/>
+    <w:lsdException w:name="Table 3D effects 2" w:semiHidden="1" w:unhideWhenUsed="1"/>
+    <w:lsdException w:name="Table 3D effects 3" w:semiHidden="1" w:unhideWhenUsed="1"/>
+    <w:lsdException w:name="Table Contemporary" w:semiHidden="1" w:unhideWhenUsed="1"/>
+    <w:lsdException w:name="Table Elegant" w:semiHidden="1" w:unhideWhenUsed="1"/>
+    <w:lsdException w:name="Table Professional" w:semiHidden="1" w:unhideWhenUsed="1"/>
+    <w:lsdException w:name="Table Subtle 1" w:semiHidden="1" w:unhideWhenUsed="1"/>
+    <w:lsdException w:name="Table Subtle 2" w:semiHidden="1" w:unhideWhenUsed="1"/>
+    <w:lsdException w:name="Table Web 1" w:semiHidden="1" w:unhideWhenUsed="1"/>
+    <w:lsdException w:name="Table Web 2" w:semiHidden="1" w:unhideWhenUsed="1"/>
+    <w:lsdException w:name="Table Web 3" w:semiHidden="1" w:unhideWhenUsed="1"/>
+    <w:lsdException w:name="Balloon Text" w:semiHidden="1" w:unhideWhenUsed="1"/>
+    <w:lsdException w:name="Table Grid" w:uiPriority="59"/>
+    <w:lsdException w:name="Table Theme" w:semiHidden="1" w:unhideWhenUsed="1"/>
+    <w:lsdException w:name="Placeholder Text" w:semiHidden="1"/>
+    <w:lsdException w:name="No Spacing" w:uiPriority="1" w:qFormat="1"/>
+    <w:lsdException w:name="Light Shading" w:uiPriority="60"/>
+    <w:lsdException w:name="Light List" w:uiPriority="61"/>
+    <w:lsdException w:name="Light Grid" w:uiPriority="62"/>
+    <w:lsdException w:name="Medium Shading 1" w:uiPriority="63"/>
+    <w:lsdException w:name="Medium Shading 2" w:uiPriority="64"/>
+    <w:lsdException w:name="Medium List 1" w:uiPriority="65"/>
+    <w:lsdException w:name="Medium List 2" w:uiPriority="66"/>
+    <w:lsdException w:name="Medium Grid 1" w:uiPriority="67"/>
+    <w:lsdException w:name="Medium Grid 2" w:uiPriority="68"/>
+    <w:lsdException w:name="Medium Grid 3" w:uiPriority="69"/>
+    <w:lsdException w:name="Dark List" w:uiPriority="70"/>
+    <w:lsdException w:name="Colorful Shading" w:uiPriority="71"/>
+    <w:lsdException w:name="Colorful List" w:uiPriority="72"/>
+    <w:lsdException w:name="Colorful Grid" w:uiPriority="73"/>
+    <w:lsdException w:name="Light Shading Accent 1" w:uiPriority="60"/>
+    <w:lsdException w:name="Light List Accent 1" w:uiPriority="61"/>
+    <w:lsdException w:name="Light Grid Accent 1" w:uiPriority="62"/>
+    <w:lsdException w:name="Medium Shading 1 Accent 1" w:uiPriority="63"/>
+    <w:lsdException w:name="Medium Shading 2 Accent 1" w:uiPriority="64"/>
+    <w:lsdException w:name="Medium List 1 Accent 1" w:uiPriority="65"/>
+    <w:lsdException w:name="Revision" w:semiHidden="1"/>
+    <w:lsdException w:name="List Paragraph" w:uiPriority="34" w:qFormat="1"/>
+    <w:lsdException w:name="Quote" w:uiPriority="29" w:qFormat="1"/>
+    <w:lsdException w:name="Intense Quote" w:uiPriority="30" w:qFormat="1"/>
+    <w:lsdException w:name="Medium List 2 Accent 1" w:uiPriority="66"/>
+    <w:lsdException w:name="Medium Grid 1 Accent 1" w:uiPriority="67"/>
+    <w:lsdException w:name="Medium Grid 2 Accent 1" w:uiPriority="68"/>
+    <w:lsdException w:name="Medium Grid 3 Accent 1" w:uiPriority="69"/>
+    <w:lsdException w:name="Dark List Accent 1" w:uiPriority="70"/>
+    <w:lsdException w:name="Colorful Shading Accent 1" w:uiPriority="71"/>
+    <w:lsdException w:name="Colorful List Accent 1" w:uiPriority="72"/>
+    <w:lsdException w:name="Colorful Grid Accent 1" w:uiPriority="73"/>
+    <w:lsdException w:name="Light Shading Accent 2" w:uiPriority="60"/>
+    <w:lsdException w:name="Light List Accent 2" w:uiPriority="61"/>
+    <w:lsdException w:name="Light Grid Accent 2" w:uiPriority="62"/>
+    <w:lsdException w:name="Medium Shading 1 Accent 2" w:uiPriority="63"/>
+    <w:lsdException w:name="Medium Shading 2 Accent 2" w:uiPriority="64"/>
+    <w:lsdException w:name="Medium List 1 Accent 2" w:uiPriority="65"/>
+    <w:lsdException w:name="Medium List 2 Accent 2" w:uiPriority="66"/>
+    <w:lsdException w:name="Medium Grid 1 Accent 2" w:uiPriority="67"/>
+    <w:lsdException w:name="Medium Grid 2 Accent 2" w:uiPriority="68"/>
+    <w:lsdException w:name="Medium Grid 3 Accent 2" w:uiPriority="69"/>
+    <w:lsdException w:name="Dark List Accent 2" w:uiPriority="70"/>
+    <w:lsdException w:name="Colorful Shading Accent 2" w:uiPriority="71"/>
+    <w:lsdException w:name="Colorful List Accent 2" w:uiPriority="72"/>
+    <w:lsdException w:name="Colorful Grid Accent 2" w:uiPriority="73"/>
+    <w:lsdException w:name="Light Shading Accent 3" w:uiPriority="60"/>
+    <w:lsdException w:name="Light List Accent 3" w:uiPriority="61"/>
+    <w:lsdException w:name="Light Grid Accent 3" w:uiPriority="62"/>
+    <w:lsdException w:name="Medium Shading 1 Accent 3" w:uiPriority="63"/>
+    <w:lsdException w:name="Medium Shading 2 Accent 3" w:uiPriority="64"/>
+    <w:lsdException w:name="Medium List 1 Accent 3" w:uiPriority="65"/>
+    <w:lsdException w:name="Medium List 2 Accent 3" w:uiPriority="66"/>
+    <w:lsdException w:name="Medium Grid 1 Accent 3" w:uiPriority="67"/>
+    <w:lsdException w:name="Medium Grid 2 Accent 3" w:uiPriority="68"/>
+    <w:lsdException w:name="Medium Grid 3 Accent 3" w:uiPriority="69"/>
+    <w:lsdException w:name="Dark List Accent 3" w:uiPriority="70"/>
+    <w:lsdException w:name="Colorful Shading Accent 3" w:uiPriority="71"/>
+    <w:lsdException w:name="Colorful List Accent 3" w:uiPriority="72"/>
+    <w:lsdException w:name="Colorful Grid Accent 3" w:uiPriority="73"/>
+    <w:lsdException w:name="Light Shading Accent 4" w:uiPriority="60"/>
+    <w:lsdException w:name="Light List Accent 4" w:uiPriority="61"/>
+    <w:lsdException w:name="Light Grid Accent 4" w:uiPriority="62"/>
+    <w:lsdException w:name="Medium Shading 1 Accent 4" w:uiPriority="63"/>
+    <w:lsdException w:name="Medium Shading 2 Accent 4" w:uiPriority="64"/>
+    <w:lsdException w:name="Medium List 1 Accent 4" w:uiPriority="65"/>
+    <w:lsdException w:name="Medium List 2 Accent 4" w:uiPriority="66"/>
+    <w:lsdException w:name="Medium Grid 1 Accent 4" w:uiPriority="67"/>
+    <w:lsdException w:name="Medium Grid 2 Accent 4" w:uiPriority="68"/>
+    <w:lsdException w:name="Medium Grid 3 Accent 4" w:uiPriority="69"/>
+    <w:lsdException w:name="Dark List Accent 4" w:uiPriority="70"/>
+    <w:lsdException w:name="Colorful Shading Accent 4" w:uiPriority="71"/>
+    <w:lsdException w:name="Colorful List Accent 4" w:uiPriority="72"/>
+    <w:lsdException w:name="Colorful Grid Accent 4" w:uiPriority="73"/>
+    <w:lsdException w:name="Light Shading Accent 5" w:uiPriority="60"/>
+    <w:lsdException w:name="Light List Accent 5" w:uiPriority="61"/>
+    <w:lsdException w:name="Light Grid Accent 5" w:uiPriority="62"/>
+    <w:lsdException w:name="Medium Shading 1 Accent 5" w:uiPriority="63"/>
+    <w:lsdException w:name="Medium Shading 2 Accent 5" w:uiPriority="64"/>
+    <w:lsdException w:name="Medium List 1 Accent 5" w:uiPriority="65"/>
+    <w:lsdException w:name="Medium List 2 Accent 5" w:uiPriority="66"/>
+    <w:lsdException w:name="Medium Grid 1 Accent 5" w:uiPriority="67"/>
+    <w:lsdException w:name="Medium Grid 2 Accent 5" w:uiPriority="68"/>
+    <w:lsdException w:name="Medium Grid 3 Accent 5" w:uiPriority="69"/>
+    <w:lsdException w:name="Dark List Accent 5" w:uiPriority="70"/>
+    <w:lsdException w:name="Colorful Shading Accent 5" w:uiPriority="71"/>
+    <w:lsdException w:name="Colorful List Accent 5" w:uiPriority="72"/>
+    <w:lsdException w:name="Colorful Grid Accent 5" w:uiPriority="73"/>
+    <w:lsdException w:name="Light Shading Accent 6" w:uiPriority="60"/>
+    <w:lsdException w:name="Light List Accent 6" w:uiPriority="61"/>
+    <w:lsdException w:name="Light Grid Accent 6" w:uiPriority="62"/>
+    <w:lsdException w:name="Medium Shading 1 Accent 6" w:uiPriority="63"/>
+    <w:lsdException w:name="Medium Shading 2 Accent 6" w:uiPriority="64"/>
+    <w:lsdException w:name="Medium List 1 Accent 6" w:uiPriority="65"/>
+    <w:lsdException w:name="Medium List 2 Accent 6" w:uiPriority="66"/>
+    <w:lsdException w:name="Medium Grid 1 Accent 6" w:uiPriority="67"/>
+    <w:lsdException w:name="Medium Grid 2 Accent 6" w:uiPriority="68"/>
+    <w:lsdException w:name="Medium Grid 3 Accent 6" w:uiPriority="69"/>
+    <w:lsdException w:name="Dark List Accent 6" w:uiPriority="70"/>
+    <w:lsdException w:name="Colorful Shading Accent 6" w:uiPriority="71"/>
+    <w:lsdException w:name="Colorful List Accent 6" w:uiPriority="72"/>
+    <w:lsdException w:name="Colorful Grid Accent 6" w:uiPriority="73"/>
+    <w:lsdException w:name="Subtle Emphasis" w:uiPriority="19" w:qFormat="1"/>
+    <w:lsdException w:name="Intense Emphasis" w:uiPriority="21" w:qFormat="1"/>
+    <w:lsdException w:name="Subtle Reference" w:uiPriority="31" w:qFormat="1"/>
+    <w:lsdException w:name="Intense Reference" w:uiPriority="32" w:qFormat="1"/>
+    <w:lsdException w:name="Book Title" w:uiPriority="33" w:qFormat="1"/>
+    <w:lsdException w:name="Bibliography" w:semiHidden="1" w:uiPriority="37" w:unhideWhenUsed="1"/>
+    <w:lsdException w:name="TOC Heading" w:semiHidden="1" w:uiPriority="39" w:unhideWhenUsed="1" w:qFormat="1"/>
+    <w:lsdException w:name="Plain Table 1" w:uiPriority="41"/>
+    <w:lsdException w:name="Plain Table 2" w:uiPriority="42"/>
+    <w:lsdException w:name="Plain Table 3" w:uiPriority="43"/>
+    <w:lsdException w:name="Plain Table 4" w:uiPriority="44"/>
+    <w:lsdException w:name="Plain Table 5" w:uiPriority="45"/>
+    <w:lsdException w:name="Grid Table Light" w:uiPriority="40"/>
+    <w:lsdException w:name="Grid Table 1 Light" w:uiPriority="46"/>
+    <w:lsdException w:name="Grid Table 2" w:uiPriority="47"/>
+    <w:lsdException w:name="Grid Table 3" w:uiPriority="48"/>
+    <w:lsdException w:name="Grid Table 4" w:uiPriority="49"/>
+    <w:lsdException w:name="Grid Table 5 Dark" w:uiPriority="50"/>
+    <w:lsdException w:name="Grid Table 6 Colorful" w:uiPriority="51"/>
+    <w:lsdException w:name="Grid Table 7 Colorful" w:uiPriority="52"/>
+    <w:lsdException w:name="Grid Table 1 Light Accent 1" w:uiPriority="46"/>
+    <w:lsdException w:name="Grid Table 2 Accent 1" w:uiPriority="47"/>
+    <w:lsdException w:name="Grid Table 3 Accent 1" w:uiPriority="48"/>
+    <w:lsdException w:name="Grid Table 4 Accent 1" w:uiPriority="49"/>
+    <w:lsdException w:name="Grid Table 5 Dark Accent 1" w:uiPriority="50"/>
+    <w:lsdException w:name="Grid Table 6 Colorful Accent 1" w:uiPriority="51"/>
+    <w:lsdException w:name="Grid Table 7 Colorful Accent 1" w:uiPriority="52"/>
+    <w:lsdException w:name="Grid Table 1 Light Accent 2" w:uiPriority="46"/>
+    <w:lsdException w:name="Grid Table 2 Accent 2" w:uiPriority="47"/>
+    <w:lsdException w:name="Grid Table 3 Accent 2" w:uiPriority="48"/>
+    <w:lsdException w:name="Grid Table 4 Accent 2" w:uiPriority="49"/>
+    <w:lsdException w:name="Grid Table 5 Dark Accent 2" w:uiPriority="50"/>
+    <w:lsdException w:name="Grid Table 6 Colorful Accent 2" w:uiPriority="51"/>
+    <w:lsdException w:name="Grid Table 7 Colorful Accent 2" w:uiPriority="52"/>
+    <w:lsdException w:name="Grid Table 1 Light Accent 3" w:uiPriority="46"/>
+    <w:lsdException w:name="Grid Table 2 Accent 3" w:uiPriority="47"/>
+    <w:lsdException w:name="Grid Table 3 Accent 3" w:uiPriority="48"/>
+    <w:lsdException w:name="Grid Table 4 Accent 3" w:uiPriority="49"/>
+    <w:lsdException w:name="Grid Table 5 Dark Accent 3" w:uiPriority="50"/>
+    <w:lsdException w:name="Grid Table 6 Colorful Accent 3" w:uiPriority="51"/>
+    <w:lsdException w:name="Grid Table 7 Colorful Accent 3" w:uiPriority="52"/>
+    <w:lsdException w:name="Grid Table 1 Light Accent 4" w:uiPriority="46"/>
+    <w:lsdException w:name="Grid Table 2 Accent 4" w:uiPriority="47"/>
+    <w:lsdException w:name="Grid Table 3 Accent 4" w:uiPriority="48"/>
+    <w:lsdException w:name="Grid Table 4 Accent 4" w:uiPriority="49"/>
+    <w:lsdException w:name="Grid Table 5 Dark Accent 4" w:uiPriority="50"/>
+    <w:lsdException w:name="Grid Table 6 Colorful Accent 4" w:uiPriority="51"/>
+    <w:lsdException w:name="Grid Table 7 Colorful Accent 4" w:uiPriority="52"/>
+    <w:lsdException w:name="Grid Table 1 Light Accent 5" w:uiPriority="46"/>
+    <w:lsdException w:name="Grid Table 2 Accent 5" w:uiPriority="47"/>
+    <w:lsdException w:name="Grid Table 3 Accent 5" w:uiPriority="48"/>
+    <w:lsdException w:name="Grid Table 4 Accent 5" w:uiPriority="49"/>
+    <w:lsdException w:name="Grid Table 5 Dark Accent 5" w:uiPriority="50"/>
+    <w:lsdException w:name="Grid Table 6 Colorful Accent 5" w:uiPriority="51"/>
+    <w:lsdException w:name="Grid Table 7 Colorful Accent 5" w:uiPriority="52"/>
+    <w:lsdException w:name="Grid Table 1 Light Accent 6" w:uiPriority="46"/>
+    <w:lsdException w:name="Grid Table 2 Accent 6" w:uiPriority="47"/>
+    <w:lsdException w:name="Grid Table 3 Accent 6" w:uiPriority="48"/>
+    <w:lsdException w:name="Grid Table 4 Accent 6" w:uiPriority="49"/>
+    <w:lsdException w:name="Grid Table 5 Dark Accent 6" w:uiPriority="50"/>
+    <w:lsdException w:name="Grid Table 6 Colorful Accent 6" w:uiPriority="51"/>
+    <w:lsdException w:name="Grid Table 7 Colorful Accent 6" w:uiPriority="52"/>
+    <w:lsdException w:name="List Table 1 Light" w:uiPriority="46"/>
+    <w:lsdException w:name="List Table 2" w:uiPriority="47"/>
+    <w:lsdException w:name="List Table 3" w:uiPriority="48"/>
+    <w:lsdException w:name="List Table 4" w:uiPriority="49"/>
+    <w:lsdException w:name="List Table 5 Dark" w:uiPriority="50"/>
+    <w:lsdException w:name="List Table 6 Colorful" w:uiPriority="51"/>
+    <w:lsdException w:name="List Table 7 Colorful" w:uiPriority="52"/>
+    <w:lsdException w:name="List Table 1 Light Accent 1" w:uiPriority="46"/>
+    <w:lsdException w:name="List Table 2 Accent 1" w:uiPriority="47"/>
+    <w:lsdException w:name="List Table 3 Accent 1" w:uiPriority="48"/>
+    <w:lsdException w:name="List Table 4 Accent 1" w:uiPriority="49"/>
+    <w:lsdException w:name="List Table 5 Dark Accent 1" w:uiPriority="50"/>
+    <w:lsdException w:name="List Table 6 Colorful Accent 1" w:uiPriority="51"/>
+    <w:lsdException w:name="List Table 7 Colorful Accent 1" w:uiPriority="52"/>
+    <w:lsdException w:name="List Table 1 Light Accent 2" w:uiPriority="46"/>
+    <w:lsdException w:name="List Table 2 Accent 2" w:uiPriority="47"/>
+    <w:lsdException w:name="List Table 3 Accent 2" w:uiPriority="48"/>
+    <w:lsdException w:name="List Table 4 Accent 2" w:uiPriority="49"/>
+    <w:lsdException w:name="List Table 5 Dark Accent 2" w:uiPriority="50"/>
+    <w:lsdException w:name="List Table 6 Colorful Accent 2" w:uiPriority="51"/>
+    <w:lsdException w:name="List Table 7 Colorful Accent 2" w:uiPriority="52"/>
+    <w:lsdException w:name="List Table 1 Light Accent 3" w:uiPriority="46"/>
+    <w:lsdException w:name="List Table 2 Accent 3" w:uiPriority="47"/>
+    <w:lsdException w:name="List Table 3 Accent 3" w:uiPriority="48"/>
+    <w:lsdException w:name="List Table 4 Accent 3" w:uiPriority="49"/>
+    <w:lsdException w:name="List Table 5 Dark Accent 3" w:uiPriority="50"/>
+    <w:lsdException w:name="List Table 6 Colorful Accent 3" w:uiPriority="51"/>
+    <w:lsdException w:name="List Table 7 Colorful Accent 3" w:uiPriority="52"/>
+    <w:lsdException w:name="List Table 1 Light Accent 4" w:uiPriority="46"/>
+    <w:lsdException w:name="List Table 2 Accent 4" w:uiPriority="47"/>
+    <w:lsdException w:name="List Table 3 Accent 4" w:uiPriority="48"/>
+    <w:lsdException w:name="List Table 4 Accent 4" w:uiPriority="49"/>
+    <w:lsdException w:name="List Table 5 Dark Accent 4" w:uiPriority="50"/>
+    <w:lsdException w:name="List Table 6 Colorful Accent 4" w:uiPriority="51"/>
+    <w:lsdException w:name="List Table 7 Colorful Accent 4" w:uiPriority="52"/>
+    <w:lsdException w:name="List Table 1 Light Accent 5" w:uiPriority="46"/>
+    <w:lsdException w:name="List Table 2 Accent 5" w:uiPriority="47"/>
+    <w:lsdException w:name="List Table 3 Accent 5" w:uiPriority="48"/>
+    <w:lsdException w:name="List Table 4 Accent 5" w:uiPriority="49"/>
+    <w:lsdException w:name="List Table 5 Dark Accent 5" w:uiPriority="50"/>
+    <w:lsdException w:name="List Table 6 Colorful Accent 5" w:uiPriority="51"/>
+    <w:lsdException w:name="List Table 7 Colorful Accent 5" w:uiPriority="52"/>
+    <w:lsdException w:name="List Table 1 Light Accent 6" w:uiPriority="46"/>
+    <w:lsdException w:name="List Table 2 Accent 6" w:uiPriority="47"/>
+    <w:lsdException w:name="List Table 3 Accent 6" w:uiPriority="48"/>
+    <w:lsdException w:name="List Table 4 Accent 6" w:uiPriority="49"/>
+    <w:lsdException w:name="List Table 5 Dark Accent 6" w:uiPriority="50"/>
+    <w:lsdException w:name="List Table 6 Colorful Accent 6" w:uiPriority="51"/>
+    <w:lsdException w:name="List Table 7 Colorful Accent 6" w:uiPriority="52"/>
   </w:latentStyles>
   <w:style w:type="paragraph" w:default="1" w:styleId="a">
     <w:name w:val="Normal"/>
@@ -3326,7 +2991,6 @@
     <w:uiPriority w:val="99"/>
     <w:semiHidden/>
     <w:unhideWhenUsed/>
-    <w:qFormat/>
     <w:tblPr>
       <w:tblInd w:w="0" w:type="dxa"/>
       <w:tblCellMar>
